--- a/Шифрування/практична №1.docx
+++ b/Шифрування/практична №1.docx
@@ -361,7 +361,6 @@
         <w:rPr>
           <w:rFonts w:cs="Times New Roman"/>
           <w:szCs w:val="26"/>
-          <w:lang w:val="en-US"/>
         </w:rPr>
       </w:pPr>
     </w:p>
@@ -372,7 +371,6 @@
         <w:rPr>
           <w:rFonts w:cs="Times New Roman"/>
           <w:szCs w:val="26"/>
-          <w:lang w:val="en-US"/>
         </w:rPr>
       </w:pPr>
     </w:p>
@@ -383,7 +381,6 @@
         <w:rPr>
           <w:rFonts w:cs="Times New Roman"/>
           <w:szCs w:val="26"/>
-          <w:lang w:val="en-US"/>
         </w:rPr>
       </w:pPr>
     </w:p>
@@ -394,7 +391,6 @@
         <w:rPr>
           <w:rFonts w:cs="Times New Roman"/>
           <w:szCs w:val="26"/>
-          <w:lang w:val="en-US"/>
         </w:rPr>
       </w:pPr>
     </w:p>
@@ -731,6 +727,7 @@
         <w:rPr>
           <w:rFonts w:cs="Times New Roman"/>
           <w:szCs w:val="26"/>
+          <w:lang w:val="uk-UA"/>
         </w:rPr>
         <w:t xml:space="preserve"> </w:t>
       </w:r>
@@ -780,7 +777,6 @@
       <w:pPr>
         <w:rPr>
           <w:noProof/>
-          <w:lang w:val="en-US"/>
         </w:rPr>
       </w:pPr>
     </w:p>
@@ -798,20 +794,15 @@
       </w:r>
     </w:p>
     <w:p>
-      <w:pPr>
-        <w:rPr>
-          <w:lang w:val="en-US"/>
-        </w:rPr>
-      </w:pPr>
       <w:r>
         <w:rPr>
-          <w:lang w:val="uk-UA"/>
+          <w:noProof/>
         </w:rPr>
         <w:drawing>
-          <wp:inline distT="0" distB="0" distL="0" distR="0" wp14:anchorId="10460F68" wp14:editId="53426F9C">
-            <wp:extent cx="5940425" cy="222250"/>
-            <wp:effectExtent l="0" t="0" r="3175" b="6350"/>
-            <wp:docPr id="1243576788" name="Рисунок 1"/>
+          <wp:inline distT="0" distB="0" distL="0" distR="0" wp14:anchorId="4EDA4668" wp14:editId="6A372AA4">
+            <wp:extent cx="5940425" cy="235585"/>
+            <wp:effectExtent l="0" t="0" r="3175" b="0"/>
+            <wp:docPr id="114377306" name="Рисунок 1"/>
             <wp:cNvGraphicFramePr>
               <a:graphicFrameLocks xmlns:a="http://schemas.openxmlformats.org/drawingml/2006/main" noChangeAspect="1"/>
             </wp:cNvGraphicFramePr>
@@ -819,7 +810,7 @@
               <a:graphicData uri="http://schemas.openxmlformats.org/drawingml/2006/picture">
                 <pic:pic xmlns:pic="http://schemas.openxmlformats.org/drawingml/2006/picture">
                   <pic:nvPicPr>
-                    <pic:cNvPr id="1243576788" name=""/>
+                    <pic:cNvPr id="114377306" name=""/>
                     <pic:cNvPicPr/>
                   </pic:nvPicPr>
                   <pic:blipFill>
@@ -831,7 +822,7 @@
                   <pic:spPr>
                     <a:xfrm>
                       <a:off x="0" y="0"/>
-                      <a:ext cx="5940425" cy="222250"/>
+                      <a:ext cx="5940425" cy="235585"/>
                     </a:xfrm>
                     <a:prstGeom prst="rect">
                       <a:avLst/>
@@ -850,7 +841,6 @@
           <w:b/>
           <w:bCs/>
           <w:noProof/>
-          <w:lang w:val="en-US"/>
         </w:rPr>
       </w:pPr>
       <w:r>
@@ -860,14 +850,48 @@
           <w:noProof/>
           <w:lang w:val="uk-UA"/>
         </w:rPr>
-        <w:t>ПРОВІДНИК_ПИЛЬНО_ДИВИВСЯ</w:t>
+        <w:t>ПРОВІДНИК</w:t>
+      </w:r>
+      <w:r>
+        <w:rPr>
+          <w:b/>
+          <w:bCs/>
+          <w:noProof/>
+        </w:rPr>
+        <w:t xml:space="preserve"> </w:t>
+      </w:r>
+      <w:r>
+        <w:rPr>
+          <w:b/>
+          <w:bCs/>
+          <w:noProof/>
+          <w:lang w:val="uk-UA"/>
+        </w:rPr>
+        <w:t>ПИЛЬНО</w:t>
+      </w:r>
+      <w:r>
+        <w:rPr>
+          <w:b/>
+          <w:bCs/>
+          <w:noProof/>
+        </w:rPr>
+        <w:t xml:space="preserve"> </w:t>
+      </w:r>
+      <w:r>
+        <w:rPr>
+          <w:b/>
+          <w:bCs/>
+          <w:noProof/>
+          <w:lang w:val="uk-UA"/>
+        </w:rPr>
+        <w:t>ДИВИВСЯ</w:t>
       </w:r>
     </w:p>
     <w:p>
       <w:pPr>
         <w:rPr>
           <w:noProof/>
-          <w:lang w:val="en-US"/>
+          <w:lang w:val="uk-UA"/>
         </w:rPr>
       </w:pPr>
       <w:r>
@@ -875,14 +899,21 @@
           <w:noProof/>
           <w:lang w:val="uk-UA"/>
         </w:rPr>
-        <w:t>Ключ: Іа</w:t>
+        <w:t xml:space="preserve">Ключ: </w:t>
+      </w:r>
+      <w:r>
+        <w:rPr>
+          <w:noProof/>
+          <w:lang w:val="uk-UA"/>
+        </w:rPr>
+        <w:t>Батьківщина</w:t>
       </w:r>
     </w:p>
     <w:p>
       <w:pPr>
         <w:rPr>
           <w:noProof/>
-          <w:lang w:val="en-US"/>
+          <w:lang w:val="uk-UA"/>
         </w:rPr>
       </w:pPr>
       <w:r>
@@ -895,16 +926,31 @@
       <w:r>
         <w:rPr>
           <w:noProof/>
-          <w:lang w:val="uk-UA"/>
-        </w:rPr>
-        <w:t>стовб.</w:t>
+          <w:sz w:val="18"/>
+          <w:szCs w:val="14"/>
+          <w:lang w:val="uk-UA"/>
+        </w:rPr>
+        <w:t>стовб</w:t>
       </w:r>
       <w:r>
         <w:rPr>
           <w:noProof/>
-          <w:lang w:val="en-US"/>
-        </w:rPr>
-        <w:t xml:space="preserve"> = 2</w:t>
+          <w:lang w:val="uk-UA"/>
+        </w:rPr>
+        <w:t>.</w:t>
+      </w:r>
+      <w:r>
+        <w:rPr>
+          <w:noProof/>
+        </w:rPr>
+        <w:t xml:space="preserve"> = </w:t>
+      </w:r>
+      <w:r>
+        <w:rPr>
+          <w:noProof/>
+          <w:lang w:val="uk-UA"/>
+        </w:rPr>
+        <w:t>11</w:t>
       </w:r>
     </w:p>
     <w:p>
@@ -924,6 +970,8 @@
       <w:r>
         <w:rPr>
           <w:noProof/>
+          <w:sz w:val="18"/>
+          <w:szCs w:val="14"/>
           <w:lang w:val="uk-UA"/>
         </w:rPr>
         <w:t>строк</w:t>
@@ -933,7 +981,2302 @@
           <w:noProof/>
           <w:lang w:val="en-US"/>
         </w:rPr>
-        <w:t xml:space="preserve"> = 24/2 + 2 = 14</w:t>
+        <w:t xml:space="preserve"> = 2</w:t>
+      </w:r>
+      <w:r>
+        <w:rPr>
+          <w:noProof/>
+          <w:lang w:val="uk-UA"/>
+        </w:rPr>
+        <w:t>2</w:t>
+      </w:r>
+      <w:r>
+        <w:rPr>
+          <w:noProof/>
+          <w:lang w:val="en-US"/>
+        </w:rPr>
+        <w:t>/</w:t>
+      </w:r>
+      <w:r>
+        <w:rPr>
+          <w:noProof/>
+          <w:lang w:val="uk-UA"/>
+        </w:rPr>
+        <w:t>11</w:t>
+      </w:r>
+      <w:r>
+        <w:rPr>
+          <w:noProof/>
+          <w:lang w:val="en-US"/>
+        </w:rPr>
+        <w:t xml:space="preserve"> + 2 = 4</w:t>
+      </w:r>
+    </w:p>
+    <w:p>
+      <w:pPr>
+        <w:rPr>
+          <w:noProof/>
+          <w:lang w:val="uk-UA"/>
+        </w:rPr>
+      </w:pPr>
+    </w:p>
+    <w:tbl>
+      <w:tblPr>
+        <w:tblStyle w:val="a7"/>
+        <w:tblW w:w="0" w:type="auto"/>
+        <w:tblLook w:val="04A0" w:firstRow="1" w:lastRow="0" w:firstColumn="1" w:lastColumn="0" w:noHBand="0" w:noVBand="1"/>
+      </w:tblPr>
+      <w:tblGrid>
+        <w:gridCol w:w="704"/>
+        <w:gridCol w:w="709"/>
+        <w:gridCol w:w="709"/>
+        <w:gridCol w:w="708"/>
+        <w:gridCol w:w="709"/>
+        <w:gridCol w:w="709"/>
+        <w:gridCol w:w="709"/>
+        <w:gridCol w:w="708"/>
+        <w:gridCol w:w="709"/>
+        <w:gridCol w:w="709"/>
+        <w:gridCol w:w="709"/>
+      </w:tblGrid>
+      <w:tr>
+        <w:tc>
+          <w:tcPr>
+            <w:tcW w:w="704" w:type="dxa"/>
+          </w:tcPr>
+          <w:p>
+            <w:pPr>
+              <w:jc w:val="center"/>
+              <w:rPr>
+                <w:b/>
+                <w:bCs/>
+                <w:noProof/>
+                <w:lang w:val="uk-UA"/>
+              </w:rPr>
+            </w:pPr>
+            <w:r>
+              <w:rPr>
+                <w:b/>
+                <w:bCs/>
+                <w:noProof/>
+                <w:lang w:val="uk-UA"/>
+              </w:rPr>
+              <w:t>Б</w:t>
+            </w:r>
+          </w:p>
+        </w:tc>
+        <w:tc>
+          <w:tcPr>
+            <w:tcW w:w="709" w:type="dxa"/>
+          </w:tcPr>
+          <w:p>
+            <w:pPr>
+              <w:jc w:val="center"/>
+              <w:rPr>
+                <w:b/>
+                <w:bCs/>
+                <w:noProof/>
+                <w:lang w:val="uk-UA"/>
+              </w:rPr>
+            </w:pPr>
+            <w:r>
+              <w:rPr>
+                <w:b/>
+                <w:bCs/>
+                <w:noProof/>
+                <w:lang w:val="uk-UA"/>
+              </w:rPr>
+              <w:t>А</w:t>
+            </w:r>
+          </w:p>
+        </w:tc>
+        <w:tc>
+          <w:tcPr>
+            <w:tcW w:w="709" w:type="dxa"/>
+          </w:tcPr>
+          <w:p>
+            <w:pPr>
+              <w:jc w:val="center"/>
+              <w:rPr>
+                <w:b/>
+                <w:bCs/>
+                <w:noProof/>
+                <w:lang w:val="uk-UA"/>
+              </w:rPr>
+            </w:pPr>
+            <w:r>
+              <w:rPr>
+                <w:b/>
+                <w:bCs/>
+                <w:noProof/>
+                <w:lang w:val="uk-UA"/>
+              </w:rPr>
+              <w:t>Т</w:t>
+            </w:r>
+          </w:p>
+        </w:tc>
+        <w:tc>
+          <w:tcPr>
+            <w:tcW w:w="708" w:type="dxa"/>
+          </w:tcPr>
+          <w:p>
+            <w:pPr>
+              <w:jc w:val="center"/>
+              <w:rPr>
+                <w:b/>
+                <w:bCs/>
+                <w:noProof/>
+                <w:lang w:val="uk-UA"/>
+              </w:rPr>
+            </w:pPr>
+            <w:r>
+              <w:rPr>
+                <w:b/>
+                <w:bCs/>
+                <w:noProof/>
+                <w:lang w:val="uk-UA"/>
+              </w:rPr>
+              <w:t>Ь</w:t>
+            </w:r>
+          </w:p>
+        </w:tc>
+        <w:tc>
+          <w:tcPr>
+            <w:tcW w:w="709" w:type="dxa"/>
+          </w:tcPr>
+          <w:p>
+            <w:pPr>
+              <w:jc w:val="center"/>
+              <w:rPr>
+                <w:b/>
+                <w:bCs/>
+                <w:noProof/>
+                <w:lang w:val="uk-UA"/>
+              </w:rPr>
+            </w:pPr>
+            <w:r>
+              <w:rPr>
+                <w:b/>
+                <w:bCs/>
+                <w:noProof/>
+                <w:lang w:val="uk-UA"/>
+              </w:rPr>
+              <w:t>К</w:t>
+            </w:r>
+          </w:p>
+        </w:tc>
+        <w:tc>
+          <w:tcPr>
+            <w:tcW w:w="709" w:type="dxa"/>
+          </w:tcPr>
+          <w:p>
+            <w:pPr>
+              <w:jc w:val="center"/>
+              <w:rPr>
+                <w:b/>
+                <w:bCs/>
+                <w:noProof/>
+                <w:lang w:val="uk-UA"/>
+              </w:rPr>
+            </w:pPr>
+            <w:r>
+              <w:rPr>
+                <w:b/>
+                <w:bCs/>
+                <w:noProof/>
+                <w:lang w:val="uk-UA"/>
+              </w:rPr>
+              <w:t>І</w:t>
+            </w:r>
+          </w:p>
+        </w:tc>
+        <w:tc>
+          <w:tcPr>
+            <w:tcW w:w="709" w:type="dxa"/>
+          </w:tcPr>
+          <w:p>
+            <w:pPr>
+              <w:jc w:val="center"/>
+              <w:rPr>
+                <w:b/>
+                <w:bCs/>
+                <w:noProof/>
+                <w:lang w:val="uk-UA"/>
+              </w:rPr>
+            </w:pPr>
+            <w:r>
+              <w:rPr>
+                <w:b/>
+                <w:bCs/>
+                <w:noProof/>
+                <w:lang w:val="uk-UA"/>
+              </w:rPr>
+              <w:t>В</w:t>
+            </w:r>
+          </w:p>
+        </w:tc>
+        <w:tc>
+          <w:tcPr>
+            <w:tcW w:w="708" w:type="dxa"/>
+          </w:tcPr>
+          <w:p>
+            <w:pPr>
+              <w:jc w:val="center"/>
+              <w:rPr>
+                <w:b/>
+                <w:bCs/>
+                <w:noProof/>
+                <w:lang w:val="uk-UA"/>
+              </w:rPr>
+            </w:pPr>
+            <w:r>
+              <w:rPr>
+                <w:b/>
+                <w:bCs/>
+                <w:noProof/>
+                <w:lang w:val="uk-UA"/>
+              </w:rPr>
+              <w:t>Щ</w:t>
+            </w:r>
+          </w:p>
+        </w:tc>
+        <w:tc>
+          <w:tcPr>
+            <w:tcW w:w="709" w:type="dxa"/>
+          </w:tcPr>
+          <w:p>
+            <w:pPr>
+              <w:jc w:val="center"/>
+              <w:rPr>
+                <w:b/>
+                <w:bCs/>
+                <w:noProof/>
+                <w:lang w:val="uk-UA"/>
+              </w:rPr>
+            </w:pPr>
+            <w:r>
+              <w:rPr>
+                <w:b/>
+                <w:bCs/>
+                <w:noProof/>
+                <w:lang w:val="uk-UA"/>
+              </w:rPr>
+              <w:t>И</w:t>
+            </w:r>
+          </w:p>
+        </w:tc>
+        <w:tc>
+          <w:tcPr>
+            <w:tcW w:w="709" w:type="dxa"/>
+          </w:tcPr>
+          <w:p>
+            <w:pPr>
+              <w:jc w:val="center"/>
+              <w:rPr>
+                <w:b/>
+                <w:bCs/>
+                <w:noProof/>
+                <w:lang w:val="uk-UA"/>
+              </w:rPr>
+            </w:pPr>
+            <w:r>
+              <w:rPr>
+                <w:b/>
+                <w:bCs/>
+                <w:noProof/>
+                <w:lang w:val="uk-UA"/>
+              </w:rPr>
+              <w:t>Н</w:t>
+            </w:r>
+          </w:p>
+        </w:tc>
+        <w:tc>
+          <w:tcPr>
+            <w:tcW w:w="709" w:type="dxa"/>
+          </w:tcPr>
+          <w:p>
+            <w:pPr>
+              <w:jc w:val="center"/>
+              <w:rPr>
+                <w:b/>
+                <w:bCs/>
+                <w:noProof/>
+                <w:lang w:val="uk-UA"/>
+              </w:rPr>
+            </w:pPr>
+            <w:r>
+              <w:rPr>
+                <w:b/>
+                <w:bCs/>
+                <w:noProof/>
+                <w:lang w:val="uk-UA"/>
+              </w:rPr>
+              <w:t>А</w:t>
+            </w:r>
+          </w:p>
+        </w:tc>
+      </w:tr>
+      <w:tr>
+        <w:tc>
+          <w:tcPr>
+            <w:tcW w:w="704" w:type="dxa"/>
+          </w:tcPr>
+          <w:p>
+            <w:pPr>
+              <w:jc w:val="center"/>
+              <w:rPr>
+                <w:b/>
+                <w:bCs/>
+                <w:noProof/>
+                <w:lang w:val="uk-UA"/>
+              </w:rPr>
+            </w:pPr>
+            <w:r>
+              <w:rPr>
+                <w:b/>
+                <w:bCs/>
+                <w:noProof/>
+                <w:lang w:val="uk-UA"/>
+              </w:rPr>
+              <w:t>3</w:t>
+            </w:r>
+          </w:p>
+        </w:tc>
+        <w:tc>
+          <w:tcPr>
+            <w:tcW w:w="709" w:type="dxa"/>
+          </w:tcPr>
+          <w:p>
+            <w:pPr>
+              <w:jc w:val="center"/>
+              <w:rPr>
+                <w:b/>
+                <w:bCs/>
+                <w:noProof/>
+                <w:lang w:val="uk-UA"/>
+              </w:rPr>
+            </w:pPr>
+            <w:r>
+              <w:rPr>
+                <w:b/>
+                <w:bCs/>
+                <w:noProof/>
+                <w:lang w:val="uk-UA"/>
+              </w:rPr>
+              <w:t>1</w:t>
+            </w:r>
+          </w:p>
+        </w:tc>
+        <w:tc>
+          <w:tcPr>
+            <w:tcW w:w="709" w:type="dxa"/>
+          </w:tcPr>
+          <w:p>
+            <w:pPr>
+              <w:jc w:val="center"/>
+              <w:rPr>
+                <w:b/>
+                <w:bCs/>
+                <w:noProof/>
+                <w:lang w:val="uk-UA"/>
+              </w:rPr>
+            </w:pPr>
+            <w:r>
+              <w:rPr>
+                <w:b/>
+                <w:bCs/>
+                <w:noProof/>
+                <w:lang w:val="uk-UA"/>
+              </w:rPr>
+              <w:t>9</w:t>
+            </w:r>
+          </w:p>
+        </w:tc>
+        <w:tc>
+          <w:tcPr>
+            <w:tcW w:w="708" w:type="dxa"/>
+          </w:tcPr>
+          <w:p>
+            <w:pPr>
+              <w:jc w:val="center"/>
+              <w:rPr>
+                <w:b/>
+                <w:bCs/>
+                <w:noProof/>
+                <w:lang w:val="uk-UA"/>
+              </w:rPr>
+            </w:pPr>
+            <w:r>
+              <w:rPr>
+                <w:b/>
+                <w:bCs/>
+                <w:noProof/>
+                <w:lang w:val="uk-UA"/>
+              </w:rPr>
+              <w:t>11</w:t>
+            </w:r>
+          </w:p>
+        </w:tc>
+        <w:tc>
+          <w:tcPr>
+            <w:tcW w:w="709" w:type="dxa"/>
+          </w:tcPr>
+          <w:p>
+            <w:pPr>
+              <w:jc w:val="center"/>
+              <w:rPr>
+                <w:b/>
+                <w:bCs/>
+                <w:noProof/>
+                <w:lang w:val="uk-UA"/>
+              </w:rPr>
+            </w:pPr>
+            <w:r>
+              <w:rPr>
+                <w:b/>
+                <w:bCs/>
+                <w:noProof/>
+                <w:lang w:val="uk-UA"/>
+              </w:rPr>
+              <w:t>7</w:t>
+            </w:r>
+          </w:p>
+        </w:tc>
+        <w:tc>
+          <w:tcPr>
+            <w:tcW w:w="709" w:type="dxa"/>
+          </w:tcPr>
+          <w:p>
+            <w:pPr>
+              <w:jc w:val="center"/>
+              <w:rPr>
+                <w:b/>
+                <w:bCs/>
+                <w:noProof/>
+                <w:lang w:val="uk-UA"/>
+              </w:rPr>
+            </w:pPr>
+            <w:r>
+              <w:rPr>
+                <w:b/>
+                <w:bCs/>
+                <w:noProof/>
+                <w:lang w:val="uk-UA"/>
+              </w:rPr>
+              <w:t>6</w:t>
+            </w:r>
+          </w:p>
+        </w:tc>
+        <w:tc>
+          <w:tcPr>
+            <w:tcW w:w="709" w:type="dxa"/>
+          </w:tcPr>
+          <w:p>
+            <w:pPr>
+              <w:jc w:val="center"/>
+              <w:rPr>
+                <w:b/>
+                <w:bCs/>
+                <w:noProof/>
+                <w:lang w:val="uk-UA"/>
+              </w:rPr>
+            </w:pPr>
+            <w:r>
+              <w:rPr>
+                <w:b/>
+                <w:bCs/>
+                <w:noProof/>
+                <w:lang w:val="uk-UA"/>
+              </w:rPr>
+              <w:t>4</w:t>
+            </w:r>
+          </w:p>
+        </w:tc>
+        <w:tc>
+          <w:tcPr>
+            <w:tcW w:w="708" w:type="dxa"/>
+          </w:tcPr>
+          <w:p>
+            <w:pPr>
+              <w:jc w:val="center"/>
+              <w:rPr>
+                <w:b/>
+                <w:bCs/>
+                <w:noProof/>
+                <w:lang w:val="uk-UA"/>
+              </w:rPr>
+            </w:pPr>
+            <w:r>
+              <w:rPr>
+                <w:b/>
+                <w:bCs/>
+                <w:noProof/>
+                <w:lang w:val="uk-UA"/>
+              </w:rPr>
+              <w:t>10</w:t>
+            </w:r>
+          </w:p>
+        </w:tc>
+        <w:tc>
+          <w:tcPr>
+            <w:tcW w:w="709" w:type="dxa"/>
+          </w:tcPr>
+          <w:p>
+            <w:pPr>
+              <w:jc w:val="center"/>
+              <w:rPr>
+                <w:b/>
+                <w:bCs/>
+                <w:noProof/>
+                <w:lang w:val="uk-UA"/>
+              </w:rPr>
+            </w:pPr>
+            <w:r>
+              <w:rPr>
+                <w:b/>
+                <w:bCs/>
+                <w:noProof/>
+                <w:lang w:val="uk-UA"/>
+              </w:rPr>
+              <w:t>5</w:t>
+            </w:r>
+          </w:p>
+        </w:tc>
+        <w:tc>
+          <w:tcPr>
+            <w:tcW w:w="709" w:type="dxa"/>
+          </w:tcPr>
+          <w:p>
+            <w:pPr>
+              <w:jc w:val="center"/>
+              <w:rPr>
+                <w:b/>
+                <w:bCs/>
+                <w:noProof/>
+                <w:lang w:val="uk-UA"/>
+              </w:rPr>
+            </w:pPr>
+            <w:r>
+              <w:rPr>
+                <w:b/>
+                <w:bCs/>
+                <w:noProof/>
+                <w:lang w:val="uk-UA"/>
+              </w:rPr>
+              <w:t>8</w:t>
+            </w:r>
+          </w:p>
+        </w:tc>
+        <w:tc>
+          <w:tcPr>
+            <w:tcW w:w="709" w:type="dxa"/>
+          </w:tcPr>
+          <w:p>
+            <w:pPr>
+              <w:jc w:val="center"/>
+              <w:rPr>
+                <w:b/>
+                <w:bCs/>
+                <w:noProof/>
+                <w:lang w:val="uk-UA"/>
+              </w:rPr>
+            </w:pPr>
+            <w:r>
+              <w:rPr>
+                <w:b/>
+                <w:bCs/>
+                <w:noProof/>
+                <w:lang w:val="uk-UA"/>
+              </w:rPr>
+              <w:t>2</w:t>
+            </w:r>
+          </w:p>
+        </w:tc>
+      </w:tr>
+      <w:tr>
+        <w:tc>
+          <w:tcPr>
+            <w:tcW w:w="704" w:type="dxa"/>
+          </w:tcPr>
+          <w:p>
+            <w:pPr>
+              <w:jc w:val="center"/>
+              <w:rPr>
+                <w:b/>
+                <w:bCs/>
+                <w:noProof/>
+                <w:lang w:val="uk-UA"/>
+              </w:rPr>
+            </w:pPr>
+            <w:r>
+              <w:rPr>
+                <w:b/>
+                <w:bCs/>
+                <w:noProof/>
+                <w:lang w:val="uk-UA"/>
+              </w:rPr>
+              <w:t>П</w:t>
+            </w:r>
+          </w:p>
+        </w:tc>
+        <w:tc>
+          <w:tcPr>
+            <w:tcW w:w="709" w:type="dxa"/>
+          </w:tcPr>
+          <w:p>
+            <w:pPr>
+              <w:jc w:val="center"/>
+              <w:rPr>
+                <w:b/>
+                <w:bCs/>
+                <w:noProof/>
+                <w:lang w:val="uk-UA"/>
+              </w:rPr>
+            </w:pPr>
+            <w:r>
+              <w:rPr>
+                <w:b/>
+                <w:bCs/>
+                <w:noProof/>
+                <w:lang w:val="uk-UA"/>
+              </w:rPr>
+              <w:t>Р</w:t>
+            </w:r>
+          </w:p>
+        </w:tc>
+        <w:tc>
+          <w:tcPr>
+            <w:tcW w:w="709" w:type="dxa"/>
+          </w:tcPr>
+          <w:p>
+            <w:pPr>
+              <w:jc w:val="center"/>
+              <w:rPr>
+                <w:b/>
+                <w:bCs/>
+                <w:noProof/>
+                <w:lang w:val="uk-UA"/>
+              </w:rPr>
+            </w:pPr>
+            <w:r>
+              <w:rPr>
+                <w:b/>
+                <w:bCs/>
+                <w:noProof/>
+                <w:lang w:val="uk-UA"/>
+              </w:rPr>
+              <w:t>О</w:t>
+            </w:r>
+          </w:p>
+        </w:tc>
+        <w:tc>
+          <w:tcPr>
+            <w:tcW w:w="708" w:type="dxa"/>
+          </w:tcPr>
+          <w:p>
+            <w:pPr>
+              <w:jc w:val="center"/>
+              <w:rPr>
+                <w:b/>
+                <w:bCs/>
+                <w:noProof/>
+                <w:lang w:val="uk-UA"/>
+              </w:rPr>
+            </w:pPr>
+            <w:r>
+              <w:rPr>
+                <w:b/>
+                <w:bCs/>
+                <w:noProof/>
+                <w:lang w:val="uk-UA"/>
+              </w:rPr>
+              <w:t>В</w:t>
+            </w:r>
+          </w:p>
+        </w:tc>
+        <w:tc>
+          <w:tcPr>
+            <w:tcW w:w="709" w:type="dxa"/>
+          </w:tcPr>
+          <w:p>
+            <w:pPr>
+              <w:jc w:val="center"/>
+              <w:rPr>
+                <w:b/>
+                <w:bCs/>
+                <w:noProof/>
+                <w:lang w:val="uk-UA"/>
+              </w:rPr>
+            </w:pPr>
+            <w:r>
+              <w:rPr>
+                <w:b/>
+                <w:bCs/>
+                <w:noProof/>
+                <w:lang w:val="uk-UA"/>
+              </w:rPr>
+              <w:t>І</w:t>
+            </w:r>
+          </w:p>
+        </w:tc>
+        <w:tc>
+          <w:tcPr>
+            <w:tcW w:w="709" w:type="dxa"/>
+          </w:tcPr>
+          <w:p>
+            <w:pPr>
+              <w:jc w:val="center"/>
+              <w:rPr>
+                <w:b/>
+                <w:bCs/>
+                <w:noProof/>
+                <w:lang w:val="uk-UA"/>
+              </w:rPr>
+            </w:pPr>
+            <w:r>
+              <w:rPr>
+                <w:b/>
+                <w:bCs/>
+                <w:noProof/>
+                <w:lang w:val="uk-UA"/>
+              </w:rPr>
+              <w:t>Д</w:t>
+            </w:r>
+          </w:p>
+        </w:tc>
+        <w:tc>
+          <w:tcPr>
+            <w:tcW w:w="709" w:type="dxa"/>
+          </w:tcPr>
+          <w:p>
+            <w:pPr>
+              <w:jc w:val="center"/>
+              <w:rPr>
+                <w:b/>
+                <w:bCs/>
+                <w:noProof/>
+                <w:lang w:val="uk-UA"/>
+              </w:rPr>
+            </w:pPr>
+            <w:r>
+              <w:rPr>
+                <w:b/>
+                <w:bCs/>
+                <w:noProof/>
+                <w:lang w:val="uk-UA"/>
+              </w:rPr>
+              <w:t>Н</w:t>
+            </w:r>
+          </w:p>
+        </w:tc>
+        <w:tc>
+          <w:tcPr>
+            <w:tcW w:w="708" w:type="dxa"/>
+          </w:tcPr>
+          <w:p>
+            <w:pPr>
+              <w:jc w:val="center"/>
+              <w:rPr>
+                <w:b/>
+                <w:bCs/>
+                <w:noProof/>
+                <w:lang w:val="uk-UA"/>
+              </w:rPr>
+            </w:pPr>
+            <w:r>
+              <w:rPr>
+                <w:b/>
+                <w:bCs/>
+                <w:noProof/>
+                <w:lang w:val="uk-UA"/>
+              </w:rPr>
+              <w:t>И</w:t>
+            </w:r>
+          </w:p>
+        </w:tc>
+        <w:tc>
+          <w:tcPr>
+            <w:tcW w:w="709" w:type="dxa"/>
+          </w:tcPr>
+          <w:p>
+            <w:pPr>
+              <w:jc w:val="center"/>
+              <w:rPr>
+                <w:b/>
+                <w:bCs/>
+                <w:noProof/>
+                <w:lang w:val="uk-UA"/>
+              </w:rPr>
+            </w:pPr>
+            <w:r>
+              <w:rPr>
+                <w:b/>
+                <w:bCs/>
+                <w:noProof/>
+                <w:lang w:val="uk-UA"/>
+              </w:rPr>
+              <w:t>К</w:t>
+            </w:r>
+          </w:p>
+        </w:tc>
+        <w:tc>
+          <w:tcPr>
+            <w:tcW w:w="709" w:type="dxa"/>
+          </w:tcPr>
+          <w:p>
+            <w:pPr>
+              <w:jc w:val="center"/>
+              <w:rPr>
+                <w:b/>
+                <w:bCs/>
+                <w:noProof/>
+                <w:lang w:val="uk-UA"/>
+              </w:rPr>
+            </w:pPr>
+            <w:r>
+              <w:rPr>
+                <w:b/>
+                <w:bCs/>
+                <w:noProof/>
+                <w:lang w:val="uk-UA"/>
+              </w:rPr>
+              <w:t>П</w:t>
+            </w:r>
+          </w:p>
+        </w:tc>
+        <w:tc>
+          <w:tcPr>
+            <w:tcW w:w="709" w:type="dxa"/>
+          </w:tcPr>
+          <w:p>
+            <w:pPr>
+              <w:jc w:val="center"/>
+              <w:rPr>
+                <w:b/>
+                <w:bCs/>
+                <w:noProof/>
+                <w:lang w:val="uk-UA"/>
+              </w:rPr>
+            </w:pPr>
+            <w:r>
+              <w:rPr>
+                <w:b/>
+                <w:bCs/>
+                <w:noProof/>
+                <w:lang w:val="uk-UA"/>
+              </w:rPr>
+              <w:t>И</w:t>
+            </w:r>
+          </w:p>
+        </w:tc>
+      </w:tr>
+      <w:tr>
+        <w:tc>
+          <w:tcPr>
+            <w:tcW w:w="704" w:type="dxa"/>
+          </w:tcPr>
+          <w:p>
+            <w:pPr>
+              <w:jc w:val="center"/>
+              <w:rPr>
+                <w:b/>
+                <w:bCs/>
+                <w:noProof/>
+                <w:lang w:val="uk-UA"/>
+              </w:rPr>
+            </w:pPr>
+            <w:r>
+              <w:rPr>
+                <w:b/>
+                <w:bCs/>
+                <w:noProof/>
+                <w:lang w:val="uk-UA"/>
+              </w:rPr>
+              <w:t>Я</w:t>
+            </w:r>
+          </w:p>
+        </w:tc>
+        <w:tc>
+          <w:tcPr>
+            <w:tcW w:w="709" w:type="dxa"/>
+          </w:tcPr>
+          <w:p>
+            <w:pPr>
+              <w:jc w:val="center"/>
+              <w:rPr>
+                <w:b/>
+                <w:bCs/>
+                <w:noProof/>
+                <w:lang w:val="uk-UA"/>
+              </w:rPr>
+            </w:pPr>
+            <w:r>
+              <w:rPr>
+                <w:b/>
+                <w:bCs/>
+                <w:noProof/>
+                <w:lang w:val="uk-UA"/>
+              </w:rPr>
+              <w:t>С</w:t>
+            </w:r>
+          </w:p>
+        </w:tc>
+        <w:tc>
+          <w:tcPr>
+            <w:tcW w:w="709" w:type="dxa"/>
+          </w:tcPr>
+          <w:p>
+            <w:pPr>
+              <w:jc w:val="center"/>
+              <w:rPr>
+                <w:b/>
+                <w:bCs/>
+                <w:noProof/>
+                <w:lang w:val="uk-UA"/>
+              </w:rPr>
+            </w:pPr>
+            <w:r>
+              <w:rPr>
+                <w:b/>
+                <w:bCs/>
+                <w:noProof/>
+                <w:lang w:val="uk-UA"/>
+              </w:rPr>
+              <w:t>В</w:t>
+            </w:r>
+          </w:p>
+        </w:tc>
+        <w:tc>
+          <w:tcPr>
+            <w:tcW w:w="708" w:type="dxa"/>
+          </w:tcPr>
+          <w:p>
+            <w:pPr>
+              <w:jc w:val="center"/>
+              <w:rPr>
+                <w:b/>
+                <w:bCs/>
+                <w:noProof/>
+                <w:lang w:val="uk-UA"/>
+              </w:rPr>
+            </w:pPr>
+            <w:r>
+              <w:rPr>
+                <w:b/>
+                <w:bCs/>
+                <w:noProof/>
+                <w:lang w:val="uk-UA"/>
+              </w:rPr>
+              <w:t>И</w:t>
+            </w:r>
+          </w:p>
+        </w:tc>
+        <w:tc>
+          <w:tcPr>
+            <w:tcW w:w="709" w:type="dxa"/>
+          </w:tcPr>
+          <w:p>
+            <w:pPr>
+              <w:jc w:val="center"/>
+              <w:rPr>
+                <w:b/>
+                <w:bCs/>
+                <w:noProof/>
+                <w:lang w:val="uk-UA"/>
+              </w:rPr>
+            </w:pPr>
+            <w:r>
+              <w:rPr>
+                <w:b/>
+                <w:bCs/>
+                <w:noProof/>
+                <w:lang w:val="uk-UA"/>
+              </w:rPr>
+              <w:t>В</w:t>
+            </w:r>
+          </w:p>
+        </w:tc>
+        <w:tc>
+          <w:tcPr>
+            <w:tcW w:w="709" w:type="dxa"/>
+          </w:tcPr>
+          <w:p>
+            <w:pPr>
+              <w:jc w:val="center"/>
+              <w:rPr>
+                <w:b/>
+                <w:bCs/>
+                <w:noProof/>
+                <w:lang w:val="uk-UA"/>
+              </w:rPr>
+            </w:pPr>
+            <w:r>
+              <w:rPr>
+                <w:b/>
+                <w:bCs/>
+                <w:noProof/>
+                <w:lang w:val="uk-UA"/>
+              </w:rPr>
+              <w:t>И</w:t>
+            </w:r>
+          </w:p>
+        </w:tc>
+        <w:tc>
+          <w:tcPr>
+            <w:tcW w:w="709" w:type="dxa"/>
+          </w:tcPr>
+          <w:p>
+            <w:pPr>
+              <w:jc w:val="center"/>
+              <w:rPr>
+                <w:b/>
+                <w:bCs/>
+                <w:noProof/>
+                <w:lang w:val="uk-UA"/>
+              </w:rPr>
+            </w:pPr>
+            <w:r>
+              <w:rPr>
+                <w:b/>
+                <w:bCs/>
+                <w:noProof/>
+                <w:lang w:val="uk-UA"/>
+              </w:rPr>
+              <w:t>Д</w:t>
+            </w:r>
+          </w:p>
+        </w:tc>
+        <w:tc>
+          <w:tcPr>
+            <w:tcW w:w="708" w:type="dxa"/>
+          </w:tcPr>
+          <w:p>
+            <w:pPr>
+              <w:jc w:val="center"/>
+              <w:rPr>
+                <w:b/>
+                <w:bCs/>
+                <w:noProof/>
+                <w:lang w:val="uk-UA"/>
+              </w:rPr>
+            </w:pPr>
+            <w:r>
+              <w:rPr>
+                <w:b/>
+                <w:bCs/>
+                <w:noProof/>
+                <w:lang w:val="uk-UA"/>
+              </w:rPr>
+              <w:t>О</w:t>
+            </w:r>
+          </w:p>
+        </w:tc>
+        <w:tc>
+          <w:tcPr>
+            <w:tcW w:w="709" w:type="dxa"/>
+          </w:tcPr>
+          <w:p>
+            <w:pPr>
+              <w:jc w:val="center"/>
+              <w:rPr>
+                <w:b/>
+                <w:bCs/>
+                <w:noProof/>
+                <w:lang w:val="uk-UA"/>
+              </w:rPr>
+            </w:pPr>
+            <w:r>
+              <w:rPr>
+                <w:b/>
+                <w:bCs/>
+                <w:noProof/>
+                <w:lang w:val="uk-UA"/>
+              </w:rPr>
+              <w:t>Н</w:t>
+            </w:r>
+          </w:p>
+        </w:tc>
+        <w:tc>
+          <w:tcPr>
+            <w:tcW w:w="709" w:type="dxa"/>
+          </w:tcPr>
+          <w:p>
+            <w:pPr>
+              <w:jc w:val="center"/>
+              <w:rPr>
+                <w:b/>
+                <w:bCs/>
+                <w:noProof/>
+                <w:lang w:val="uk-UA"/>
+              </w:rPr>
+            </w:pPr>
+            <w:r>
+              <w:rPr>
+                <w:b/>
+                <w:bCs/>
+                <w:noProof/>
+                <w:lang w:val="uk-UA"/>
+              </w:rPr>
+              <w:t>Ь</w:t>
+            </w:r>
+          </w:p>
+        </w:tc>
+        <w:tc>
+          <w:tcPr>
+            <w:tcW w:w="709" w:type="dxa"/>
+          </w:tcPr>
+          <w:p>
+            <w:pPr>
+              <w:jc w:val="center"/>
+              <w:rPr>
+                <w:b/>
+                <w:bCs/>
+                <w:noProof/>
+                <w:lang w:val="uk-UA"/>
+              </w:rPr>
+            </w:pPr>
+            <w:r>
+              <w:rPr>
+                <w:b/>
+                <w:bCs/>
+                <w:noProof/>
+                <w:lang w:val="uk-UA"/>
+              </w:rPr>
+              <w:t>Л</w:t>
+            </w:r>
+          </w:p>
+        </w:tc>
+      </w:tr>
+    </w:tbl>
+    <w:p>
+      <w:pPr>
+        <w:rPr>
+          <w:noProof/>
+          <w:lang w:val="uk-UA"/>
+        </w:rPr>
+      </w:pPr>
+      <w:r>
+        <w:rPr>
+          <w:noProof/>
+          <w:lang w:val="uk-UA"/>
+        </w:rPr>
+        <w:t xml:space="preserve">До перестановки                               </w:t>
+      </w:r>
+    </w:p>
+    <w:p>
+      <w:pPr>
+        <w:rPr>
+          <w:noProof/>
+          <w:lang w:val="uk-UA"/>
+        </w:rPr>
+      </w:pPr>
+    </w:p>
+    <w:tbl>
+      <w:tblPr>
+        <w:tblStyle w:val="a7"/>
+        <w:tblW w:w="0" w:type="auto"/>
+        <w:tblLook w:val="04A0" w:firstRow="1" w:lastRow="0" w:firstColumn="1" w:lastColumn="0" w:noHBand="0" w:noVBand="1"/>
+      </w:tblPr>
+      <w:tblGrid>
+        <w:gridCol w:w="704"/>
+        <w:gridCol w:w="709"/>
+        <w:gridCol w:w="709"/>
+        <w:gridCol w:w="708"/>
+        <w:gridCol w:w="709"/>
+        <w:gridCol w:w="709"/>
+        <w:gridCol w:w="709"/>
+        <w:gridCol w:w="708"/>
+        <w:gridCol w:w="709"/>
+        <w:gridCol w:w="709"/>
+        <w:gridCol w:w="709"/>
+      </w:tblGrid>
+      <w:tr>
+        <w:tc>
+          <w:tcPr>
+            <w:tcW w:w="704" w:type="dxa"/>
+          </w:tcPr>
+          <w:p>
+            <w:pPr>
+              <w:jc w:val="center"/>
+              <w:rPr>
+                <w:b/>
+                <w:bCs/>
+                <w:noProof/>
+                <w:lang w:val="uk-UA"/>
+              </w:rPr>
+            </w:pPr>
+            <w:r>
+              <w:rPr>
+                <w:b/>
+                <w:bCs/>
+              </w:rPr>
+              <w:t>А</w:t>
+            </w:r>
+          </w:p>
+        </w:tc>
+        <w:tc>
+          <w:tcPr>
+            <w:tcW w:w="709" w:type="dxa"/>
+          </w:tcPr>
+          <w:p>
+            <w:pPr>
+              <w:jc w:val="center"/>
+              <w:rPr>
+                <w:b/>
+                <w:bCs/>
+                <w:noProof/>
+                <w:lang w:val="uk-UA"/>
+              </w:rPr>
+            </w:pPr>
+            <w:r>
+              <w:rPr>
+                <w:b/>
+                <w:bCs/>
+              </w:rPr>
+              <w:t>А</w:t>
+            </w:r>
+          </w:p>
+        </w:tc>
+        <w:tc>
+          <w:tcPr>
+            <w:tcW w:w="709" w:type="dxa"/>
+          </w:tcPr>
+          <w:p>
+            <w:pPr>
+              <w:jc w:val="center"/>
+              <w:rPr>
+                <w:b/>
+                <w:bCs/>
+                <w:noProof/>
+                <w:lang w:val="uk-UA"/>
+              </w:rPr>
+            </w:pPr>
+            <w:r>
+              <w:rPr>
+                <w:b/>
+                <w:bCs/>
+              </w:rPr>
+              <w:t>Б</w:t>
+            </w:r>
+          </w:p>
+        </w:tc>
+        <w:tc>
+          <w:tcPr>
+            <w:tcW w:w="708" w:type="dxa"/>
+          </w:tcPr>
+          <w:p>
+            <w:pPr>
+              <w:jc w:val="center"/>
+              <w:rPr>
+                <w:b/>
+                <w:bCs/>
+                <w:noProof/>
+                <w:lang w:val="uk-UA"/>
+              </w:rPr>
+            </w:pPr>
+            <w:r>
+              <w:rPr>
+                <w:b/>
+                <w:bCs/>
+              </w:rPr>
+              <w:t>В</w:t>
+            </w:r>
+          </w:p>
+        </w:tc>
+        <w:tc>
+          <w:tcPr>
+            <w:tcW w:w="709" w:type="dxa"/>
+          </w:tcPr>
+          <w:p>
+            <w:pPr>
+              <w:jc w:val="center"/>
+              <w:rPr>
+                <w:b/>
+                <w:bCs/>
+                <w:noProof/>
+                <w:lang w:val="uk-UA"/>
+              </w:rPr>
+            </w:pPr>
+            <w:r>
+              <w:rPr>
+                <w:b/>
+                <w:bCs/>
+              </w:rPr>
+              <w:t>И</w:t>
+            </w:r>
+          </w:p>
+        </w:tc>
+        <w:tc>
+          <w:tcPr>
+            <w:tcW w:w="709" w:type="dxa"/>
+          </w:tcPr>
+          <w:p>
+            <w:pPr>
+              <w:jc w:val="center"/>
+              <w:rPr>
+                <w:b/>
+                <w:bCs/>
+                <w:noProof/>
+                <w:lang w:val="uk-UA"/>
+              </w:rPr>
+            </w:pPr>
+            <w:r>
+              <w:rPr>
+                <w:b/>
+                <w:bCs/>
+              </w:rPr>
+              <w:t>І</w:t>
+            </w:r>
+          </w:p>
+        </w:tc>
+        <w:tc>
+          <w:tcPr>
+            <w:tcW w:w="709" w:type="dxa"/>
+          </w:tcPr>
+          <w:p>
+            <w:pPr>
+              <w:jc w:val="center"/>
+              <w:rPr>
+                <w:b/>
+                <w:bCs/>
+                <w:noProof/>
+                <w:lang w:val="uk-UA"/>
+              </w:rPr>
+            </w:pPr>
+            <w:r>
+              <w:rPr>
+                <w:b/>
+                <w:bCs/>
+              </w:rPr>
+              <w:t>К</w:t>
+            </w:r>
+          </w:p>
+        </w:tc>
+        <w:tc>
+          <w:tcPr>
+            <w:tcW w:w="708" w:type="dxa"/>
+          </w:tcPr>
+          <w:p>
+            <w:pPr>
+              <w:jc w:val="center"/>
+              <w:rPr>
+                <w:b/>
+                <w:bCs/>
+                <w:noProof/>
+                <w:lang w:val="uk-UA"/>
+              </w:rPr>
+            </w:pPr>
+            <w:r>
+              <w:rPr>
+                <w:b/>
+                <w:bCs/>
+              </w:rPr>
+              <w:t>Н</w:t>
+            </w:r>
+          </w:p>
+        </w:tc>
+        <w:tc>
+          <w:tcPr>
+            <w:tcW w:w="709" w:type="dxa"/>
+          </w:tcPr>
+          <w:p>
+            <w:pPr>
+              <w:jc w:val="center"/>
+              <w:rPr>
+                <w:b/>
+                <w:bCs/>
+                <w:noProof/>
+                <w:lang w:val="uk-UA"/>
+              </w:rPr>
+            </w:pPr>
+            <w:r>
+              <w:rPr>
+                <w:b/>
+                <w:bCs/>
+              </w:rPr>
+              <w:t>Т</w:t>
+            </w:r>
+          </w:p>
+        </w:tc>
+        <w:tc>
+          <w:tcPr>
+            <w:tcW w:w="709" w:type="dxa"/>
+          </w:tcPr>
+          <w:p>
+            <w:pPr>
+              <w:jc w:val="center"/>
+              <w:rPr>
+                <w:b/>
+                <w:bCs/>
+                <w:noProof/>
+                <w:lang w:val="uk-UA"/>
+              </w:rPr>
+            </w:pPr>
+            <w:r>
+              <w:rPr>
+                <w:b/>
+                <w:bCs/>
+              </w:rPr>
+              <w:t>Щ</w:t>
+            </w:r>
+          </w:p>
+        </w:tc>
+        <w:tc>
+          <w:tcPr>
+            <w:tcW w:w="709" w:type="dxa"/>
+          </w:tcPr>
+          <w:p>
+            <w:pPr>
+              <w:jc w:val="center"/>
+              <w:rPr>
+                <w:b/>
+                <w:bCs/>
+                <w:noProof/>
+                <w:lang w:val="uk-UA"/>
+              </w:rPr>
+            </w:pPr>
+            <w:r>
+              <w:rPr>
+                <w:b/>
+                <w:bCs/>
+              </w:rPr>
+              <w:t>Ь</w:t>
+            </w:r>
+          </w:p>
+        </w:tc>
+      </w:tr>
+      <w:tr>
+        <w:tc>
+          <w:tcPr>
+            <w:tcW w:w="704" w:type="dxa"/>
+          </w:tcPr>
+          <w:p>
+            <w:pPr>
+              <w:jc w:val="center"/>
+              <w:rPr>
+                <w:b/>
+                <w:bCs/>
+                <w:noProof/>
+                <w:lang w:val="uk-UA"/>
+              </w:rPr>
+            </w:pPr>
+            <w:r>
+              <w:rPr>
+                <w:b/>
+                <w:bCs/>
+              </w:rPr>
+              <w:t>1</w:t>
+            </w:r>
+          </w:p>
+        </w:tc>
+        <w:tc>
+          <w:tcPr>
+            <w:tcW w:w="709" w:type="dxa"/>
+          </w:tcPr>
+          <w:p>
+            <w:pPr>
+              <w:jc w:val="center"/>
+              <w:rPr>
+                <w:b/>
+                <w:bCs/>
+                <w:noProof/>
+                <w:lang w:val="uk-UA"/>
+              </w:rPr>
+            </w:pPr>
+            <w:r>
+              <w:rPr>
+                <w:b/>
+                <w:bCs/>
+              </w:rPr>
+              <w:t>2</w:t>
+            </w:r>
+          </w:p>
+        </w:tc>
+        <w:tc>
+          <w:tcPr>
+            <w:tcW w:w="709" w:type="dxa"/>
+          </w:tcPr>
+          <w:p>
+            <w:pPr>
+              <w:jc w:val="center"/>
+              <w:rPr>
+                <w:b/>
+                <w:bCs/>
+                <w:noProof/>
+                <w:lang w:val="uk-UA"/>
+              </w:rPr>
+            </w:pPr>
+            <w:r>
+              <w:rPr>
+                <w:b/>
+                <w:bCs/>
+              </w:rPr>
+              <w:t>3</w:t>
+            </w:r>
+          </w:p>
+        </w:tc>
+        <w:tc>
+          <w:tcPr>
+            <w:tcW w:w="708" w:type="dxa"/>
+          </w:tcPr>
+          <w:p>
+            <w:pPr>
+              <w:jc w:val="center"/>
+              <w:rPr>
+                <w:b/>
+                <w:bCs/>
+                <w:noProof/>
+                <w:lang w:val="uk-UA"/>
+              </w:rPr>
+            </w:pPr>
+            <w:r>
+              <w:rPr>
+                <w:b/>
+                <w:bCs/>
+              </w:rPr>
+              <w:t>4</w:t>
+            </w:r>
+          </w:p>
+        </w:tc>
+        <w:tc>
+          <w:tcPr>
+            <w:tcW w:w="709" w:type="dxa"/>
+          </w:tcPr>
+          <w:p>
+            <w:pPr>
+              <w:jc w:val="center"/>
+              <w:rPr>
+                <w:b/>
+                <w:bCs/>
+                <w:noProof/>
+                <w:lang w:val="uk-UA"/>
+              </w:rPr>
+            </w:pPr>
+            <w:r>
+              <w:rPr>
+                <w:b/>
+                <w:bCs/>
+              </w:rPr>
+              <w:t>5</w:t>
+            </w:r>
+          </w:p>
+        </w:tc>
+        <w:tc>
+          <w:tcPr>
+            <w:tcW w:w="709" w:type="dxa"/>
+          </w:tcPr>
+          <w:p>
+            <w:pPr>
+              <w:jc w:val="center"/>
+              <w:rPr>
+                <w:b/>
+                <w:bCs/>
+                <w:noProof/>
+                <w:lang w:val="uk-UA"/>
+              </w:rPr>
+            </w:pPr>
+            <w:r>
+              <w:rPr>
+                <w:b/>
+                <w:bCs/>
+              </w:rPr>
+              <w:t>6</w:t>
+            </w:r>
+          </w:p>
+        </w:tc>
+        <w:tc>
+          <w:tcPr>
+            <w:tcW w:w="709" w:type="dxa"/>
+          </w:tcPr>
+          <w:p>
+            <w:pPr>
+              <w:jc w:val="center"/>
+              <w:rPr>
+                <w:b/>
+                <w:bCs/>
+                <w:noProof/>
+                <w:lang w:val="uk-UA"/>
+              </w:rPr>
+            </w:pPr>
+            <w:r>
+              <w:rPr>
+                <w:b/>
+                <w:bCs/>
+              </w:rPr>
+              <w:t>7</w:t>
+            </w:r>
+          </w:p>
+        </w:tc>
+        <w:tc>
+          <w:tcPr>
+            <w:tcW w:w="708" w:type="dxa"/>
+          </w:tcPr>
+          <w:p>
+            <w:pPr>
+              <w:jc w:val="center"/>
+              <w:rPr>
+                <w:b/>
+                <w:bCs/>
+                <w:noProof/>
+                <w:lang w:val="uk-UA"/>
+              </w:rPr>
+            </w:pPr>
+            <w:r>
+              <w:rPr>
+                <w:b/>
+                <w:bCs/>
+              </w:rPr>
+              <w:t>8</w:t>
+            </w:r>
+          </w:p>
+        </w:tc>
+        <w:tc>
+          <w:tcPr>
+            <w:tcW w:w="709" w:type="dxa"/>
+          </w:tcPr>
+          <w:p>
+            <w:pPr>
+              <w:jc w:val="center"/>
+              <w:rPr>
+                <w:b/>
+                <w:bCs/>
+                <w:noProof/>
+                <w:lang w:val="uk-UA"/>
+              </w:rPr>
+            </w:pPr>
+            <w:r>
+              <w:rPr>
+                <w:b/>
+                <w:bCs/>
+              </w:rPr>
+              <w:t>9</w:t>
+            </w:r>
+          </w:p>
+        </w:tc>
+        <w:tc>
+          <w:tcPr>
+            <w:tcW w:w="709" w:type="dxa"/>
+          </w:tcPr>
+          <w:p>
+            <w:pPr>
+              <w:jc w:val="center"/>
+              <w:rPr>
+                <w:b/>
+                <w:bCs/>
+                <w:noProof/>
+                <w:lang w:val="uk-UA"/>
+              </w:rPr>
+            </w:pPr>
+            <w:r>
+              <w:rPr>
+                <w:b/>
+                <w:bCs/>
+              </w:rPr>
+              <w:t>10</w:t>
+            </w:r>
+          </w:p>
+        </w:tc>
+        <w:tc>
+          <w:tcPr>
+            <w:tcW w:w="709" w:type="dxa"/>
+          </w:tcPr>
+          <w:p>
+            <w:pPr>
+              <w:jc w:val="center"/>
+              <w:rPr>
+                <w:b/>
+                <w:bCs/>
+                <w:noProof/>
+                <w:lang w:val="uk-UA"/>
+              </w:rPr>
+            </w:pPr>
+            <w:r>
+              <w:rPr>
+                <w:b/>
+                <w:bCs/>
+              </w:rPr>
+              <w:t>11</w:t>
+            </w:r>
+          </w:p>
+        </w:tc>
+      </w:tr>
+      <w:tr>
+        <w:tc>
+          <w:tcPr>
+            <w:tcW w:w="704" w:type="dxa"/>
+          </w:tcPr>
+          <w:p>
+            <w:pPr>
+              <w:jc w:val="center"/>
+              <w:rPr>
+                <w:b/>
+                <w:bCs/>
+                <w:noProof/>
+                <w:lang w:val="uk-UA"/>
+              </w:rPr>
+            </w:pPr>
+            <w:r>
+              <w:rPr>
+                <w:b/>
+                <w:bCs/>
+              </w:rPr>
+              <w:t>Р</w:t>
+            </w:r>
+          </w:p>
+        </w:tc>
+        <w:tc>
+          <w:tcPr>
+            <w:tcW w:w="709" w:type="dxa"/>
+          </w:tcPr>
+          <w:p>
+            <w:pPr>
+              <w:jc w:val="center"/>
+              <w:rPr>
+                <w:b/>
+                <w:bCs/>
+                <w:noProof/>
+                <w:lang w:val="uk-UA"/>
+              </w:rPr>
+            </w:pPr>
+            <w:r>
+              <w:rPr>
+                <w:b/>
+                <w:bCs/>
+              </w:rPr>
+              <w:t>И</w:t>
+            </w:r>
+          </w:p>
+        </w:tc>
+        <w:tc>
+          <w:tcPr>
+            <w:tcW w:w="709" w:type="dxa"/>
+          </w:tcPr>
+          <w:p>
+            <w:pPr>
+              <w:jc w:val="center"/>
+              <w:rPr>
+                <w:b/>
+                <w:bCs/>
+                <w:noProof/>
+                <w:lang w:val="uk-UA"/>
+              </w:rPr>
+            </w:pPr>
+            <w:r>
+              <w:rPr>
+                <w:b/>
+                <w:bCs/>
+              </w:rPr>
+              <w:t>П</w:t>
+            </w:r>
+          </w:p>
+        </w:tc>
+        <w:tc>
+          <w:tcPr>
+            <w:tcW w:w="708" w:type="dxa"/>
+          </w:tcPr>
+          <w:p>
+            <w:pPr>
+              <w:jc w:val="center"/>
+              <w:rPr>
+                <w:b/>
+                <w:bCs/>
+                <w:noProof/>
+                <w:lang w:val="uk-UA"/>
+              </w:rPr>
+            </w:pPr>
+            <w:r>
+              <w:rPr>
+                <w:b/>
+                <w:bCs/>
+              </w:rPr>
+              <w:t>Н</w:t>
+            </w:r>
+          </w:p>
+        </w:tc>
+        <w:tc>
+          <w:tcPr>
+            <w:tcW w:w="709" w:type="dxa"/>
+          </w:tcPr>
+          <w:p>
+            <w:pPr>
+              <w:jc w:val="center"/>
+              <w:rPr>
+                <w:b/>
+                <w:bCs/>
+                <w:noProof/>
+                <w:lang w:val="uk-UA"/>
+              </w:rPr>
+            </w:pPr>
+            <w:r>
+              <w:rPr>
+                <w:b/>
+                <w:bCs/>
+              </w:rPr>
+              <w:t>К</w:t>
+            </w:r>
+          </w:p>
+        </w:tc>
+        <w:tc>
+          <w:tcPr>
+            <w:tcW w:w="709" w:type="dxa"/>
+          </w:tcPr>
+          <w:p>
+            <w:pPr>
+              <w:jc w:val="center"/>
+              <w:rPr>
+                <w:b/>
+                <w:bCs/>
+                <w:noProof/>
+                <w:lang w:val="uk-UA"/>
+              </w:rPr>
+            </w:pPr>
+            <w:r>
+              <w:rPr>
+                <w:b/>
+                <w:bCs/>
+              </w:rPr>
+              <w:t>Д</w:t>
+            </w:r>
+          </w:p>
+        </w:tc>
+        <w:tc>
+          <w:tcPr>
+            <w:tcW w:w="709" w:type="dxa"/>
+          </w:tcPr>
+          <w:p>
+            <w:pPr>
+              <w:jc w:val="center"/>
+              <w:rPr>
+                <w:b/>
+                <w:bCs/>
+                <w:noProof/>
+                <w:lang w:val="uk-UA"/>
+              </w:rPr>
+            </w:pPr>
+            <w:r>
+              <w:rPr>
+                <w:b/>
+                <w:bCs/>
+              </w:rPr>
+              <w:t>І</w:t>
+            </w:r>
+          </w:p>
+        </w:tc>
+        <w:tc>
+          <w:tcPr>
+            <w:tcW w:w="708" w:type="dxa"/>
+          </w:tcPr>
+          <w:p>
+            <w:pPr>
+              <w:jc w:val="center"/>
+              <w:rPr>
+                <w:b/>
+                <w:bCs/>
+                <w:noProof/>
+                <w:lang w:val="uk-UA"/>
+              </w:rPr>
+            </w:pPr>
+            <w:r>
+              <w:rPr>
+                <w:b/>
+                <w:bCs/>
+              </w:rPr>
+              <w:t>П</w:t>
+            </w:r>
+          </w:p>
+        </w:tc>
+        <w:tc>
+          <w:tcPr>
+            <w:tcW w:w="709" w:type="dxa"/>
+          </w:tcPr>
+          <w:p>
+            <w:pPr>
+              <w:jc w:val="center"/>
+              <w:rPr>
+                <w:b/>
+                <w:bCs/>
+                <w:noProof/>
+                <w:lang w:val="uk-UA"/>
+              </w:rPr>
+            </w:pPr>
+            <w:r>
+              <w:rPr>
+                <w:b/>
+                <w:bCs/>
+              </w:rPr>
+              <w:t>О</w:t>
+            </w:r>
+          </w:p>
+        </w:tc>
+        <w:tc>
+          <w:tcPr>
+            <w:tcW w:w="709" w:type="dxa"/>
+          </w:tcPr>
+          <w:p>
+            <w:pPr>
+              <w:jc w:val="center"/>
+              <w:rPr>
+                <w:b/>
+                <w:bCs/>
+                <w:noProof/>
+                <w:lang w:val="uk-UA"/>
+              </w:rPr>
+            </w:pPr>
+            <w:r>
+              <w:rPr>
+                <w:b/>
+                <w:bCs/>
+              </w:rPr>
+              <w:t>И</w:t>
+            </w:r>
+          </w:p>
+        </w:tc>
+        <w:tc>
+          <w:tcPr>
+            <w:tcW w:w="709" w:type="dxa"/>
+          </w:tcPr>
+          <w:p>
+            <w:pPr>
+              <w:jc w:val="center"/>
+              <w:rPr>
+                <w:b/>
+                <w:bCs/>
+                <w:noProof/>
+                <w:lang w:val="uk-UA"/>
+              </w:rPr>
+            </w:pPr>
+            <w:r>
+              <w:rPr>
+                <w:b/>
+                <w:bCs/>
+              </w:rPr>
+              <w:t>В</w:t>
+            </w:r>
+          </w:p>
+        </w:tc>
+      </w:tr>
+      <w:tr>
+        <w:tc>
+          <w:tcPr>
+            <w:tcW w:w="704" w:type="dxa"/>
+          </w:tcPr>
+          <w:p>
+            <w:pPr>
+              <w:jc w:val="center"/>
+              <w:rPr>
+                <w:b/>
+                <w:bCs/>
+                <w:noProof/>
+                <w:lang w:val="uk-UA"/>
+              </w:rPr>
+            </w:pPr>
+            <w:r>
+              <w:rPr>
+                <w:b/>
+                <w:bCs/>
+              </w:rPr>
+              <w:t>С</w:t>
+            </w:r>
+          </w:p>
+        </w:tc>
+        <w:tc>
+          <w:tcPr>
+            <w:tcW w:w="709" w:type="dxa"/>
+          </w:tcPr>
+          <w:p>
+            <w:pPr>
+              <w:jc w:val="center"/>
+              <w:rPr>
+                <w:b/>
+                <w:bCs/>
+                <w:noProof/>
+                <w:lang w:val="uk-UA"/>
+              </w:rPr>
+            </w:pPr>
+            <w:r>
+              <w:rPr>
+                <w:b/>
+                <w:bCs/>
+              </w:rPr>
+              <w:t>Л</w:t>
+            </w:r>
+          </w:p>
+        </w:tc>
+        <w:tc>
+          <w:tcPr>
+            <w:tcW w:w="709" w:type="dxa"/>
+          </w:tcPr>
+          <w:p>
+            <w:pPr>
+              <w:jc w:val="center"/>
+              <w:rPr>
+                <w:b/>
+                <w:bCs/>
+                <w:noProof/>
+                <w:lang w:val="uk-UA"/>
+              </w:rPr>
+            </w:pPr>
+            <w:r>
+              <w:rPr>
+                <w:b/>
+                <w:bCs/>
+              </w:rPr>
+              <w:t>Я</w:t>
+            </w:r>
+          </w:p>
+        </w:tc>
+        <w:tc>
+          <w:tcPr>
+            <w:tcW w:w="708" w:type="dxa"/>
+          </w:tcPr>
+          <w:p>
+            <w:pPr>
+              <w:jc w:val="center"/>
+              <w:rPr>
+                <w:b/>
+                <w:bCs/>
+                <w:noProof/>
+                <w:lang w:val="uk-UA"/>
+              </w:rPr>
+            </w:pPr>
+            <w:r>
+              <w:rPr>
+                <w:b/>
+                <w:bCs/>
+              </w:rPr>
+              <w:t>Д</w:t>
+            </w:r>
+          </w:p>
+        </w:tc>
+        <w:tc>
+          <w:tcPr>
+            <w:tcW w:w="709" w:type="dxa"/>
+          </w:tcPr>
+          <w:p>
+            <w:pPr>
+              <w:jc w:val="center"/>
+              <w:rPr>
+                <w:b/>
+                <w:bCs/>
+                <w:noProof/>
+                <w:lang w:val="uk-UA"/>
+              </w:rPr>
+            </w:pPr>
+            <w:r>
+              <w:rPr>
+                <w:b/>
+                <w:bCs/>
+              </w:rPr>
+              <w:t>Н</w:t>
+            </w:r>
+          </w:p>
+        </w:tc>
+        <w:tc>
+          <w:tcPr>
+            <w:tcW w:w="709" w:type="dxa"/>
+          </w:tcPr>
+          <w:p>
+            <w:pPr>
+              <w:jc w:val="center"/>
+              <w:rPr>
+                <w:b/>
+                <w:bCs/>
+                <w:noProof/>
+                <w:lang w:val="uk-UA"/>
+              </w:rPr>
+            </w:pPr>
+            <w:r>
+              <w:rPr>
+                <w:b/>
+                <w:bCs/>
+              </w:rPr>
+              <w:t>И</w:t>
+            </w:r>
+          </w:p>
+        </w:tc>
+        <w:tc>
+          <w:tcPr>
+            <w:tcW w:w="709" w:type="dxa"/>
+          </w:tcPr>
+          <w:p>
+            <w:pPr>
+              <w:jc w:val="center"/>
+              <w:rPr>
+                <w:b/>
+                <w:bCs/>
+                <w:noProof/>
+                <w:lang w:val="uk-UA"/>
+              </w:rPr>
+            </w:pPr>
+            <w:r>
+              <w:rPr>
+                <w:b/>
+                <w:bCs/>
+              </w:rPr>
+              <w:t>В</w:t>
+            </w:r>
+          </w:p>
+        </w:tc>
+        <w:tc>
+          <w:tcPr>
+            <w:tcW w:w="708" w:type="dxa"/>
+          </w:tcPr>
+          <w:p>
+            <w:pPr>
+              <w:jc w:val="center"/>
+              <w:rPr>
+                <w:b/>
+                <w:bCs/>
+                <w:noProof/>
+                <w:lang w:val="uk-UA"/>
+              </w:rPr>
+            </w:pPr>
+            <w:r>
+              <w:rPr>
+                <w:b/>
+                <w:bCs/>
+              </w:rPr>
+              <w:t>Ь</w:t>
+            </w:r>
+          </w:p>
+        </w:tc>
+        <w:tc>
+          <w:tcPr>
+            <w:tcW w:w="709" w:type="dxa"/>
+          </w:tcPr>
+          <w:p>
+            <w:pPr>
+              <w:jc w:val="center"/>
+              <w:rPr>
+                <w:b/>
+                <w:bCs/>
+                <w:noProof/>
+                <w:lang w:val="uk-UA"/>
+              </w:rPr>
+            </w:pPr>
+            <w:r>
+              <w:rPr>
+                <w:b/>
+                <w:bCs/>
+              </w:rPr>
+              <w:t>В</w:t>
+            </w:r>
+          </w:p>
+        </w:tc>
+        <w:tc>
+          <w:tcPr>
+            <w:tcW w:w="709" w:type="dxa"/>
+          </w:tcPr>
+          <w:p>
+            <w:pPr>
+              <w:jc w:val="center"/>
+              <w:rPr>
+                <w:b/>
+                <w:bCs/>
+                <w:noProof/>
+                <w:lang w:val="uk-UA"/>
+              </w:rPr>
+            </w:pPr>
+            <w:r>
+              <w:rPr>
+                <w:b/>
+                <w:bCs/>
+              </w:rPr>
+              <w:t>О</w:t>
+            </w:r>
+          </w:p>
+        </w:tc>
+        <w:tc>
+          <w:tcPr>
+            <w:tcW w:w="709" w:type="dxa"/>
+          </w:tcPr>
+          <w:p>
+            <w:pPr>
+              <w:jc w:val="center"/>
+              <w:rPr>
+                <w:b/>
+                <w:bCs/>
+                <w:noProof/>
+                <w:lang w:val="uk-UA"/>
+              </w:rPr>
+            </w:pPr>
+            <w:r>
+              <w:rPr>
+                <w:b/>
+                <w:bCs/>
+              </w:rPr>
+              <w:t>И</w:t>
+            </w:r>
+          </w:p>
+        </w:tc>
+      </w:tr>
+    </w:tbl>
+    <w:p>
+      <w:pPr>
+        <w:rPr>
+          <w:noProof/>
+          <w:lang w:val="uk-UA"/>
+        </w:rPr>
+      </w:pPr>
+      <w:r>
+        <w:rPr>
+          <w:noProof/>
+          <w:lang w:val="uk-UA"/>
+        </w:rPr>
+        <w:t>Після перестановки</w:t>
+      </w:r>
+    </w:p>
+    <w:p>
+      <w:pPr>
+        <w:rPr>
+          <w:noProof/>
+          <w:lang w:val="uk-UA"/>
+        </w:rPr>
+      </w:pPr>
+      <w:r>
+        <w:rPr>
+          <w:noProof/>
+          <w:lang w:val="uk-UA"/>
+        </w:rPr>
+        <w:t>Шифр: РИПНКДІПОИВСЛЯДНИВЬВОИ</w:t>
+      </w:r>
+    </w:p>
+    <w:p>
+      <w:pPr>
+        <w:rPr>
+          <w:noProof/>
+          <w:lang w:val="uk-UA"/>
+        </w:rPr>
+      </w:pPr>
+    </w:p>
+    <w:p>
+      <w:pPr>
+        <w:rPr>
+          <w:noProof/>
+          <w:lang w:val="uk-UA"/>
+        </w:rPr>
+      </w:pPr>
+      <w:r>
+        <w:rPr>
+          <w:noProof/>
+          <w:lang w:val="uk-UA"/>
+        </w:rPr>
+        <w:t>Розшифровка 3го варіанту</w:t>
+      </w:r>
+    </w:p>
+    <w:p>
+      <w:pPr>
+        <w:rPr>
+          <w:noProof/>
+          <w:lang w:val="uk-UA"/>
+        </w:rPr>
+      </w:pPr>
+      <w:r>
+        <w:rPr>
+          <w:noProof/>
+          <w:lang w:val="uk-UA"/>
+        </w:rPr>
+        <w:t>Шифр: УИРП РНДР ИЯАО ЛНКТ АЕНЕ СОЯГ ЯБГО</w:t>
       </w:r>
     </w:p>
     <w:tbl>
@@ -943,55 +3286,93 @@
         <w:tblLook w:val="04A0" w:firstRow="1" w:lastRow="0" w:firstColumn="1" w:lastColumn="0" w:noHBand="0" w:noVBand="1"/>
       </w:tblPr>
       <w:tblGrid>
-        <w:gridCol w:w="846"/>
-        <w:gridCol w:w="850"/>
+        <w:gridCol w:w="704"/>
+        <w:gridCol w:w="709"/>
+        <w:gridCol w:w="709"/>
+        <w:gridCol w:w="708"/>
       </w:tblGrid>
       <w:tr>
         <w:tc>
           <w:tcPr>
-            <w:tcW w:w="846" w:type="dxa"/>
-          </w:tcPr>
-          <w:p>
-            <w:pPr>
-              <w:jc w:val="center"/>
-              <w:rPr>
-                <w:b/>
-                <w:bCs/>
-                <w:lang w:val="uk-UA"/>
-              </w:rPr>
-            </w:pPr>
-            <w:r>
-              <w:rPr>
-                <w:b/>
-                <w:bCs/>
-                <w:lang w:val="uk-UA"/>
-              </w:rPr>
-              <w:t>І</w:t>
-            </w:r>
-          </w:p>
-        </w:tc>
-        <w:tc>
-          <w:tcPr>
-            <w:tcW w:w="850" w:type="dxa"/>
-          </w:tcPr>
-          <w:p>
-            <w:pPr>
-              <w:jc w:val="center"/>
-              <w:rPr>
-                <w:b/>
-                <w:bCs/>
-                <w:noProof/>
-                <w:lang w:val="uk-UA"/>
-              </w:rPr>
-            </w:pPr>
-            <w:r>
-              <w:rPr>
-                <w:b/>
-                <w:bCs/>
-                <w:noProof/>
-                <w:lang w:val="uk-UA"/>
-              </w:rPr>
-              <w:t>А</w:t>
+            <w:tcW w:w="704" w:type="dxa"/>
+          </w:tcPr>
+          <w:p>
+            <w:pPr>
+              <w:jc w:val="center"/>
+              <w:rPr>
+                <w:noProof/>
+                <w:lang w:val="uk-UA"/>
+              </w:rPr>
+            </w:pPr>
+            <w:r>
+              <w:rPr>
+                <w:noProof/>
+                <w:lang w:val="uk-UA"/>
+              </w:rPr>
+              <w:t>У</w:t>
+            </w:r>
+          </w:p>
+        </w:tc>
+        <w:tc>
+          <w:tcPr>
+            <w:tcW w:w="709" w:type="dxa"/>
+          </w:tcPr>
+          <w:p>
+            <w:pPr>
+              <w:jc w:val="center"/>
+              <w:rPr>
+                <w:noProof/>
+                <w:lang w:val="uk-UA"/>
+              </w:rPr>
+            </w:pPr>
+            <w:r>
+              <w:rPr>
+                <w:noProof/>
+                <w:lang w:val="uk-UA"/>
+              </w:rPr>
+              <w:t>И</w:t>
+            </w:r>
+          </w:p>
+        </w:tc>
+        <w:tc>
+          <w:tcPr>
+            <w:tcW w:w="709" w:type="dxa"/>
+          </w:tcPr>
+          <w:p>
+            <w:pPr>
+              <w:jc w:val="center"/>
+              <w:rPr>
+                <w:noProof/>
+                <w:lang w:val="uk-UA"/>
+              </w:rPr>
+            </w:pPr>
+            <w:r>
+              <w:rPr>
+                <w:noProof/>
+                <w:lang w:val="uk-UA"/>
+              </w:rPr>
+              <w:t>Р</w:t>
+            </w:r>
+          </w:p>
+        </w:tc>
+        <w:tc>
+          <w:tcPr>
+            <w:tcW w:w="708" w:type="dxa"/>
+          </w:tcPr>
+          <w:p>
+            <w:pPr>
+              <w:jc w:val="center"/>
+              <w:rPr>
+                <w:noProof/>
+                <w:lang w:val="uk-UA"/>
+              </w:rPr>
+            </w:pPr>
+            <w:r>
+              <w:rPr>
+                <w:noProof/>
+                <w:lang w:val="uk-UA"/>
+              </w:rPr>
+              <w:t>П</w:t>
             </w:r>
           </w:p>
         </w:tc>
@@ -999,51 +3380,85 @@
       <w:tr>
         <w:tc>
           <w:tcPr>
-            <w:tcW w:w="846" w:type="dxa"/>
-          </w:tcPr>
-          <w:p>
-            <w:pPr>
-              <w:jc w:val="center"/>
-              <w:rPr>
-                <w:b/>
-                <w:bCs/>
-                <w:noProof/>
-                <w:lang w:val="uk-UA"/>
-              </w:rPr>
-            </w:pPr>
-            <w:r>
-              <w:rPr>
-                <w:b/>
-                <w:bCs/>
-                <w:noProof/>
-                <w:lang w:val="uk-UA"/>
-              </w:rPr>
-              <w:t>2</w:t>
-            </w:r>
-          </w:p>
-        </w:tc>
-        <w:tc>
-          <w:tcPr>
-            <w:tcW w:w="850" w:type="dxa"/>
-          </w:tcPr>
-          <w:p>
-            <w:pPr>
-              <w:jc w:val="center"/>
-              <w:rPr>
-                <w:b/>
-                <w:bCs/>
-                <w:noProof/>
-                <w:lang w:val="uk-UA"/>
-              </w:rPr>
-            </w:pPr>
-            <w:r>
-              <w:rPr>
-                <w:b/>
-                <w:bCs/>
-                <w:noProof/>
-                <w:lang w:val="uk-UA"/>
-              </w:rPr>
-              <w:t>1</w:t>
+            <w:tcW w:w="704" w:type="dxa"/>
+          </w:tcPr>
+          <w:p>
+            <w:pPr>
+              <w:jc w:val="center"/>
+              <w:rPr>
+                <w:noProof/>
+                <w:lang w:val="uk-UA"/>
+              </w:rPr>
+            </w:pPr>
+            <w:r>
+              <w:rPr>
+                <w:noProof/>
+                <w:lang w:val="uk-UA"/>
+              </w:rPr>
+              <w:t>Р</w:t>
+            </w:r>
+          </w:p>
+        </w:tc>
+        <w:tc>
+          <w:tcPr>
+            <w:tcW w:w="709" w:type="dxa"/>
+          </w:tcPr>
+          <w:p>
+            <w:pPr>
+              <w:jc w:val="center"/>
+              <w:rPr>
+                <w:noProof/>
+                <w:lang w:val="uk-UA"/>
+              </w:rPr>
+            </w:pPr>
+            <w:r>
+              <w:rPr>
+                <w:noProof/>
+                <w:lang w:val="uk-UA"/>
+              </w:rPr>
+              <w:t>Н</w:t>
+            </w:r>
+          </w:p>
+        </w:tc>
+        <w:tc>
+          <w:tcPr>
+            <w:tcW w:w="709" w:type="dxa"/>
+          </w:tcPr>
+          <w:p>
+            <w:pPr>
+              <w:jc w:val="center"/>
+              <w:rPr>
+                <w:noProof/>
+                <w:lang w:val="uk-UA"/>
+              </w:rPr>
+            </w:pPr>
+            <w:r>
+              <w:rPr>
+                <w:noProof/>
+                <w:lang w:val="uk-UA"/>
+              </w:rPr>
+              <w:t>Д</w:t>
+            </w:r>
+          </w:p>
+        </w:tc>
+        <w:tc>
+          <w:tcPr>
+            <w:tcW w:w="708" w:type="dxa"/>
+          </w:tcPr>
+          <w:p>
+            <w:pPr>
+              <w:jc w:val="center"/>
+              <w:rPr>
+                <w:noProof/>
+                <w:lang w:val="uk-UA"/>
+              </w:rPr>
+            </w:pPr>
+            <w:r>
+              <w:rPr>
+                <w:noProof/>
+                <w:lang w:val="uk-UA"/>
+              </w:rPr>
+              <w:t>Р</w:t>
             </w:r>
           </w:p>
         </w:tc>
@@ -1051,51 +3466,85 @@
       <w:tr>
         <w:tc>
           <w:tcPr>
-            <w:tcW w:w="846" w:type="dxa"/>
-          </w:tcPr>
-          <w:p>
-            <w:pPr>
-              <w:jc w:val="center"/>
-              <w:rPr>
-                <w:b/>
-                <w:bCs/>
-                <w:noProof/>
-                <w:lang w:val="uk-UA"/>
-              </w:rPr>
-            </w:pPr>
-            <w:r>
-              <w:rPr>
-                <w:b/>
-                <w:bCs/>
-                <w:noProof/>
-                <w:lang w:val="uk-UA"/>
-              </w:rPr>
-              <w:t>П</w:t>
-            </w:r>
-          </w:p>
-        </w:tc>
-        <w:tc>
-          <w:tcPr>
-            <w:tcW w:w="850" w:type="dxa"/>
-          </w:tcPr>
-          <w:p>
-            <w:pPr>
-              <w:jc w:val="center"/>
-              <w:rPr>
-                <w:b/>
-                <w:bCs/>
-                <w:noProof/>
-                <w:lang w:val="uk-UA"/>
-              </w:rPr>
-            </w:pPr>
-            <w:r>
-              <w:rPr>
-                <w:b/>
-                <w:bCs/>
-                <w:noProof/>
-                <w:lang w:val="uk-UA"/>
-              </w:rPr>
-              <w:t>Р</w:t>
+            <w:tcW w:w="704" w:type="dxa"/>
+          </w:tcPr>
+          <w:p>
+            <w:pPr>
+              <w:jc w:val="center"/>
+              <w:rPr>
+                <w:noProof/>
+                <w:lang w:val="uk-UA"/>
+              </w:rPr>
+            </w:pPr>
+            <w:r>
+              <w:rPr>
+                <w:noProof/>
+                <w:lang w:val="uk-UA"/>
+              </w:rPr>
+              <w:t>И</w:t>
+            </w:r>
+          </w:p>
+        </w:tc>
+        <w:tc>
+          <w:tcPr>
+            <w:tcW w:w="709" w:type="dxa"/>
+          </w:tcPr>
+          <w:p>
+            <w:pPr>
+              <w:jc w:val="center"/>
+              <w:rPr>
+                <w:noProof/>
+                <w:lang w:val="uk-UA"/>
+              </w:rPr>
+            </w:pPr>
+            <w:r>
+              <w:rPr>
+                <w:noProof/>
+                <w:lang w:val="uk-UA"/>
+              </w:rPr>
+              <w:t>Я</w:t>
+            </w:r>
+          </w:p>
+        </w:tc>
+        <w:tc>
+          <w:tcPr>
+            <w:tcW w:w="709" w:type="dxa"/>
+          </w:tcPr>
+          <w:p>
+            <w:pPr>
+              <w:jc w:val="center"/>
+              <w:rPr>
+                <w:noProof/>
+                <w:lang w:val="uk-UA"/>
+              </w:rPr>
+            </w:pPr>
+            <w:r>
+              <w:rPr>
+                <w:noProof/>
+                <w:lang w:val="uk-UA"/>
+              </w:rPr>
+              <w:t>А</w:t>
+            </w:r>
+          </w:p>
+        </w:tc>
+        <w:tc>
+          <w:tcPr>
+            <w:tcW w:w="708" w:type="dxa"/>
+          </w:tcPr>
+          <w:p>
+            <w:pPr>
+              <w:jc w:val="center"/>
+              <w:rPr>
+                <w:noProof/>
+                <w:lang w:val="uk-UA"/>
+              </w:rPr>
+            </w:pPr>
+            <w:r>
+              <w:rPr>
+                <w:noProof/>
+                <w:lang w:val="uk-UA"/>
+              </w:rPr>
+              <w:t>О</w:t>
             </w:r>
           </w:p>
         </w:tc>
@@ -1103,51 +3552,85 @@
       <w:tr>
         <w:tc>
           <w:tcPr>
-            <w:tcW w:w="846" w:type="dxa"/>
-          </w:tcPr>
-          <w:p>
-            <w:pPr>
-              <w:jc w:val="center"/>
-              <w:rPr>
-                <w:b/>
-                <w:bCs/>
-                <w:noProof/>
-                <w:lang w:val="uk-UA"/>
-              </w:rPr>
-            </w:pPr>
-            <w:r>
-              <w:rPr>
-                <w:b/>
-                <w:bCs/>
-                <w:noProof/>
-                <w:lang w:val="uk-UA"/>
-              </w:rPr>
-              <w:t>В</w:t>
-            </w:r>
-          </w:p>
-        </w:tc>
-        <w:tc>
-          <w:tcPr>
-            <w:tcW w:w="850" w:type="dxa"/>
-          </w:tcPr>
-          <w:p>
-            <w:pPr>
-              <w:jc w:val="center"/>
-              <w:rPr>
-                <w:b/>
-                <w:bCs/>
-                <w:noProof/>
-                <w:lang w:val="uk-UA"/>
-              </w:rPr>
-            </w:pPr>
-            <w:r>
-              <w:rPr>
-                <w:b/>
-                <w:bCs/>
-                <w:noProof/>
-                <w:lang w:val="uk-UA"/>
-              </w:rPr>
-              <w:t>О</w:t>
+            <w:tcW w:w="704" w:type="dxa"/>
+          </w:tcPr>
+          <w:p>
+            <w:pPr>
+              <w:jc w:val="center"/>
+              <w:rPr>
+                <w:noProof/>
+                <w:lang w:val="uk-UA"/>
+              </w:rPr>
+            </w:pPr>
+            <w:r>
+              <w:rPr>
+                <w:noProof/>
+                <w:lang w:val="uk-UA"/>
+              </w:rPr>
+              <w:t>Л</w:t>
+            </w:r>
+          </w:p>
+        </w:tc>
+        <w:tc>
+          <w:tcPr>
+            <w:tcW w:w="709" w:type="dxa"/>
+          </w:tcPr>
+          <w:p>
+            <w:pPr>
+              <w:jc w:val="center"/>
+              <w:rPr>
+                <w:noProof/>
+                <w:lang w:val="uk-UA"/>
+              </w:rPr>
+            </w:pPr>
+            <w:r>
+              <w:rPr>
+                <w:noProof/>
+                <w:lang w:val="uk-UA"/>
+              </w:rPr>
+              <w:t>Н</w:t>
+            </w:r>
+          </w:p>
+        </w:tc>
+        <w:tc>
+          <w:tcPr>
+            <w:tcW w:w="709" w:type="dxa"/>
+          </w:tcPr>
+          <w:p>
+            <w:pPr>
+              <w:jc w:val="center"/>
+              <w:rPr>
+                <w:noProof/>
+                <w:lang w:val="uk-UA"/>
+              </w:rPr>
+            </w:pPr>
+            <w:r>
+              <w:rPr>
+                <w:noProof/>
+                <w:lang w:val="uk-UA"/>
+              </w:rPr>
+              <w:t>К</w:t>
+            </w:r>
+          </w:p>
+        </w:tc>
+        <w:tc>
+          <w:tcPr>
+            <w:tcW w:w="708" w:type="dxa"/>
+          </w:tcPr>
+          <w:p>
+            <w:pPr>
+              <w:jc w:val="center"/>
+              <w:rPr>
+                <w:noProof/>
+                <w:lang w:val="uk-UA"/>
+              </w:rPr>
+            </w:pPr>
+            <w:r>
+              <w:rPr>
+                <w:noProof/>
+                <w:lang w:val="uk-UA"/>
+              </w:rPr>
+              <w:t>Т</w:t>
             </w:r>
           </w:p>
         </w:tc>
@@ -1155,51 +3638,85 @@
       <w:tr>
         <w:tc>
           <w:tcPr>
-            <w:tcW w:w="846" w:type="dxa"/>
-          </w:tcPr>
-          <w:p>
-            <w:pPr>
-              <w:jc w:val="center"/>
-              <w:rPr>
-                <w:b/>
-                <w:bCs/>
-                <w:noProof/>
-                <w:lang w:val="uk-UA"/>
-              </w:rPr>
-            </w:pPr>
-            <w:r>
-              <w:rPr>
-                <w:b/>
-                <w:bCs/>
-                <w:noProof/>
-                <w:lang w:val="uk-UA"/>
-              </w:rPr>
-              <w:t>І</w:t>
-            </w:r>
-          </w:p>
-        </w:tc>
-        <w:tc>
-          <w:tcPr>
-            <w:tcW w:w="850" w:type="dxa"/>
-          </w:tcPr>
-          <w:p>
-            <w:pPr>
-              <w:jc w:val="center"/>
-              <w:rPr>
-                <w:b/>
-                <w:bCs/>
-                <w:noProof/>
-                <w:lang w:val="uk-UA"/>
-              </w:rPr>
-            </w:pPr>
-            <w:r>
-              <w:rPr>
-                <w:b/>
-                <w:bCs/>
-                <w:noProof/>
-                <w:lang w:val="uk-UA"/>
-              </w:rPr>
-              <w:t>Д</w:t>
+            <w:tcW w:w="704" w:type="dxa"/>
+          </w:tcPr>
+          <w:p>
+            <w:pPr>
+              <w:jc w:val="center"/>
+              <w:rPr>
+                <w:noProof/>
+                <w:lang w:val="uk-UA"/>
+              </w:rPr>
+            </w:pPr>
+            <w:r>
+              <w:rPr>
+                <w:noProof/>
+                <w:lang w:val="uk-UA"/>
+              </w:rPr>
+              <w:t>А</w:t>
+            </w:r>
+          </w:p>
+        </w:tc>
+        <w:tc>
+          <w:tcPr>
+            <w:tcW w:w="709" w:type="dxa"/>
+          </w:tcPr>
+          <w:p>
+            <w:pPr>
+              <w:jc w:val="center"/>
+              <w:rPr>
+                <w:noProof/>
+                <w:lang w:val="uk-UA"/>
+              </w:rPr>
+            </w:pPr>
+            <w:r>
+              <w:rPr>
+                <w:noProof/>
+                <w:lang w:val="uk-UA"/>
+              </w:rPr>
+              <w:t>Е</w:t>
+            </w:r>
+          </w:p>
+        </w:tc>
+        <w:tc>
+          <w:tcPr>
+            <w:tcW w:w="709" w:type="dxa"/>
+          </w:tcPr>
+          <w:p>
+            <w:pPr>
+              <w:jc w:val="center"/>
+              <w:rPr>
+                <w:noProof/>
+                <w:lang w:val="uk-UA"/>
+              </w:rPr>
+            </w:pPr>
+            <w:r>
+              <w:rPr>
+                <w:noProof/>
+                <w:lang w:val="uk-UA"/>
+              </w:rPr>
+              <w:t>Н</w:t>
+            </w:r>
+          </w:p>
+        </w:tc>
+        <w:tc>
+          <w:tcPr>
+            <w:tcW w:w="708" w:type="dxa"/>
+          </w:tcPr>
+          <w:p>
+            <w:pPr>
+              <w:jc w:val="center"/>
+              <w:rPr>
+                <w:noProof/>
+                <w:lang w:val="uk-UA"/>
+              </w:rPr>
+            </w:pPr>
+            <w:r>
+              <w:rPr>
+                <w:noProof/>
+                <w:lang w:val="uk-UA"/>
+              </w:rPr>
+              <w:t>Е</w:t>
             </w:r>
           </w:p>
         </w:tc>
@@ -1207,1162 +3724,171 @@
       <w:tr>
         <w:tc>
           <w:tcPr>
-            <w:tcW w:w="846" w:type="dxa"/>
-          </w:tcPr>
-          <w:p>
-            <w:pPr>
-              <w:jc w:val="center"/>
-              <w:rPr>
-                <w:b/>
-                <w:bCs/>
-                <w:noProof/>
-                <w:lang w:val="uk-UA"/>
-              </w:rPr>
-            </w:pPr>
-            <w:r>
-              <w:rPr>
-                <w:b/>
-                <w:bCs/>
-                <w:noProof/>
-                <w:lang w:val="uk-UA"/>
-              </w:rPr>
-              <w:t>И</w:t>
-            </w:r>
-          </w:p>
-        </w:tc>
-        <w:tc>
-          <w:tcPr>
-            <w:tcW w:w="850" w:type="dxa"/>
-          </w:tcPr>
-          <w:p>
-            <w:pPr>
-              <w:jc w:val="center"/>
-              <w:rPr>
-                <w:b/>
-                <w:bCs/>
-                <w:noProof/>
-                <w:lang w:val="uk-UA"/>
-              </w:rPr>
-            </w:pPr>
-            <w:r>
-              <w:rPr>
-                <w:b/>
-                <w:bCs/>
-                <w:noProof/>
-                <w:lang w:val="uk-UA"/>
-              </w:rPr>
-              <w:t>Н</w:t>
+            <w:tcW w:w="704" w:type="dxa"/>
+          </w:tcPr>
+          <w:p>
+            <w:pPr>
+              <w:jc w:val="center"/>
+              <w:rPr>
+                <w:noProof/>
+                <w:lang w:val="uk-UA"/>
+              </w:rPr>
+            </w:pPr>
+            <w:r>
+              <w:rPr>
+                <w:noProof/>
+                <w:lang w:val="uk-UA"/>
+              </w:rPr>
+              <w:t>С</w:t>
+            </w:r>
+          </w:p>
+        </w:tc>
+        <w:tc>
+          <w:tcPr>
+            <w:tcW w:w="709" w:type="dxa"/>
+          </w:tcPr>
+          <w:p>
+            <w:pPr>
+              <w:jc w:val="center"/>
+              <w:rPr>
+                <w:noProof/>
+                <w:lang w:val="uk-UA"/>
+              </w:rPr>
+            </w:pPr>
+            <w:r>
+              <w:rPr>
+                <w:noProof/>
+                <w:lang w:val="uk-UA"/>
+              </w:rPr>
+              <w:t>О</w:t>
+            </w:r>
+          </w:p>
+        </w:tc>
+        <w:tc>
+          <w:tcPr>
+            <w:tcW w:w="709" w:type="dxa"/>
+          </w:tcPr>
+          <w:p>
+            <w:pPr>
+              <w:jc w:val="center"/>
+              <w:rPr>
+                <w:noProof/>
+                <w:lang w:val="uk-UA"/>
+              </w:rPr>
+            </w:pPr>
+            <w:r>
+              <w:rPr>
+                <w:noProof/>
+                <w:lang w:val="uk-UA"/>
+              </w:rPr>
+              <w:t>Я</w:t>
+            </w:r>
+          </w:p>
+        </w:tc>
+        <w:tc>
+          <w:tcPr>
+            <w:tcW w:w="708" w:type="dxa"/>
+          </w:tcPr>
+          <w:p>
+            <w:pPr>
+              <w:jc w:val="center"/>
+              <w:rPr>
+                <w:noProof/>
+                <w:lang w:val="uk-UA"/>
+              </w:rPr>
+            </w:pPr>
+            <w:r>
+              <w:rPr>
+                <w:noProof/>
+                <w:lang w:val="uk-UA"/>
+              </w:rPr>
+              <w:t>Г</w:t>
             </w:r>
           </w:p>
         </w:tc>
       </w:tr>
       <w:tr>
-        <w:trPr>
-          <w:trHeight w:val="339"/>
-        </w:trPr>
-        <w:tc>
-          <w:tcPr>
-            <w:tcW w:w="846" w:type="dxa"/>
-          </w:tcPr>
-          <w:p>
-            <w:pPr>
-              <w:jc w:val="center"/>
-              <w:rPr>
-                <w:b/>
-                <w:bCs/>
-                <w:noProof/>
-                <w:lang w:val="uk-UA"/>
-              </w:rPr>
-            </w:pPr>
-            <w:r>
-              <w:rPr>
-                <w:b/>
-                <w:bCs/>
-                <w:noProof/>
-                <w:lang w:val="uk-UA"/>
-              </w:rPr>
-              <w:t>К</w:t>
-            </w:r>
-          </w:p>
-        </w:tc>
-        <w:tc>
-          <w:tcPr>
-            <w:tcW w:w="850" w:type="dxa"/>
-          </w:tcPr>
-          <w:p>
-            <w:pPr>
-              <w:jc w:val="center"/>
-              <w:rPr>
-                <w:b/>
-                <w:bCs/>
-                <w:noProof/>
-                <w:lang w:val="uk-UA"/>
-              </w:rPr>
-            </w:pPr>
-            <w:r>
-              <w:rPr>
-                <w:b/>
-                <w:bCs/>
-                <w:noProof/>
-                <w:lang w:val="uk-UA"/>
-              </w:rPr>
-              <w:t>_</w:t>
-            </w:r>
-          </w:p>
-        </w:tc>
-      </w:tr>
-      <w:tr>
-        <w:tc>
-          <w:tcPr>
-            <w:tcW w:w="846" w:type="dxa"/>
-          </w:tcPr>
-          <w:p>
-            <w:pPr>
-              <w:jc w:val="center"/>
-              <w:rPr>
-                <w:b/>
-                <w:bCs/>
-                <w:noProof/>
-                <w:lang w:val="uk-UA"/>
-              </w:rPr>
-            </w:pPr>
-            <w:r>
-              <w:rPr>
-                <w:b/>
-                <w:bCs/>
-                <w:noProof/>
-                <w:lang w:val="uk-UA"/>
-              </w:rPr>
-              <w:t>И</w:t>
-            </w:r>
-          </w:p>
-        </w:tc>
-        <w:tc>
-          <w:tcPr>
-            <w:tcW w:w="850" w:type="dxa"/>
-          </w:tcPr>
-          <w:p>
-            <w:pPr>
-              <w:jc w:val="center"/>
-              <w:rPr>
-                <w:b/>
-                <w:bCs/>
-                <w:noProof/>
-                <w:lang w:val="uk-UA"/>
-              </w:rPr>
-            </w:pPr>
-            <w:r>
-              <w:rPr>
-                <w:b/>
-                <w:bCs/>
-                <w:noProof/>
-                <w:lang w:val="uk-UA"/>
-              </w:rPr>
-              <w:t>П</w:t>
-            </w:r>
-          </w:p>
-        </w:tc>
-      </w:tr>
-      <w:tr>
-        <w:tc>
-          <w:tcPr>
-            <w:tcW w:w="846" w:type="dxa"/>
-          </w:tcPr>
-          <w:p>
-            <w:pPr>
-              <w:jc w:val="center"/>
-              <w:rPr>
-                <w:b/>
-                <w:bCs/>
-                <w:noProof/>
-                <w:lang w:val="uk-UA"/>
-              </w:rPr>
-            </w:pPr>
-            <w:r>
-              <w:rPr>
-                <w:b/>
-                <w:bCs/>
-                <w:noProof/>
-                <w:lang w:val="uk-UA"/>
-              </w:rPr>
-              <w:t>Л</w:t>
-            </w:r>
-          </w:p>
-        </w:tc>
-        <w:tc>
-          <w:tcPr>
-            <w:tcW w:w="850" w:type="dxa"/>
-          </w:tcPr>
-          <w:p>
-            <w:pPr>
-              <w:jc w:val="center"/>
-              <w:rPr>
-                <w:b/>
-                <w:bCs/>
-                <w:noProof/>
-                <w:lang w:val="uk-UA"/>
-              </w:rPr>
-            </w:pPr>
-            <w:r>
-              <w:rPr>
-                <w:b/>
-                <w:bCs/>
-                <w:noProof/>
-                <w:lang w:val="uk-UA"/>
-              </w:rPr>
-              <w:t>Ь</w:t>
-            </w:r>
-          </w:p>
-        </w:tc>
-      </w:tr>
-      <w:tr>
-        <w:tc>
-          <w:tcPr>
-            <w:tcW w:w="846" w:type="dxa"/>
-          </w:tcPr>
-          <w:p>
-            <w:pPr>
-              <w:jc w:val="center"/>
-              <w:rPr>
-                <w:b/>
-                <w:bCs/>
-                <w:noProof/>
-                <w:lang w:val="uk-UA"/>
-              </w:rPr>
-            </w:pPr>
-            <w:r>
-              <w:rPr>
-                <w:b/>
-                <w:bCs/>
+        <w:tc>
+          <w:tcPr>
+            <w:tcW w:w="704" w:type="dxa"/>
+          </w:tcPr>
+          <w:p>
+            <w:pPr>
+              <w:jc w:val="center"/>
+              <w:rPr>
+                <w:noProof/>
+                <w:lang w:val="uk-UA"/>
+              </w:rPr>
+            </w:pPr>
+            <w:r>
+              <w:rPr>
+                <w:noProof/>
+                <w:lang w:val="uk-UA"/>
+              </w:rPr>
+              <w:t>Я</w:t>
+            </w:r>
+          </w:p>
+        </w:tc>
+        <w:tc>
+          <w:tcPr>
+            <w:tcW w:w="709" w:type="dxa"/>
+          </w:tcPr>
+          <w:p>
+            <w:pPr>
+              <w:jc w:val="center"/>
+              <w:rPr>
+                <w:noProof/>
+                <w:lang w:val="uk-UA"/>
+              </w:rPr>
+            </w:pPr>
+            <w:r>
+              <w:rPr>
+                <w:noProof/>
+                <w:lang w:val="uk-UA"/>
+              </w:rPr>
+              <w:t>Б</w:t>
+            </w:r>
+          </w:p>
+        </w:tc>
+        <w:tc>
+          <w:tcPr>
+            <w:tcW w:w="709" w:type="dxa"/>
+          </w:tcPr>
+          <w:p>
+            <w:pPr>
+              <w:jc w:val="center"/>
+              <w:rPr>
+                <w:noProof/>
+                <w:lang w:val="uk-UA"/>
+              </w:rPr>
+            </w:pPr>
+            <w:r>
+              <w:rPr>
+                <w:noProof/>
+                <w:lang w:val="uk-UA"/>
+              </w:rPr>
+              <w:t>Г</w:t>
+            </w:r>
+          </w:p>
+        </w:tc>
+        <w:tc>
+          <w:tcPr>
+            <w:tcW w:w="708" w:type="dxa"/>
+          </w:tcPr>
+          <w:p>
+            <w:pPr>
+              <w:jc w:val="center"/>
+              <w:rPr>
+                <w:noProof/>
+                <w:lang w:val="uk-UA"/>
+              </w:rPr>
+            </w:pPr>
+            <w:r>
+              <w:rPr>
                 <w:noProof/>
                 <w:lang w:val="uk-UA"/>
               </w:rPr>
               <w:t>О</w:t>
-            </w:r>
-          </w:p>
-        </w:tc>
-        <w:tc>
-          <w:tcPr>
-            <w:tcW w:w="850" w:type="dxa"/>
-          </w:tcPr>
-          <w:p>
-            <w:pPr>
-              <w:jc w:val="center"/>
-              <w:rPr>
-                <w:b/>
-                <w:bCs/>
-                <w:noProof/>
-                <w:lang w:val="uk-UA"/>
-              </w:rPr>
-            </w:pPr>
-            <w:r>
-              <w:rPr>
-                <w:b/>
-                <w:bCs/>
-                <w:noProof/>
-                <w:lang w:val="uk-UA"/>
-              </w:rPr>
-              <w:t>Н</w:t>
-            </w:r>
-          </w:p>
-        </w:tc>
-      </w:tr>
-      <w:tr>
-        <w:trPr>
-          <w:trHeight w:val="344"/>
-        </w:trPr>
-        <w:tc>
-          <w:tcPr>
-            <w:tcW w:w="846" w:type="dxa"/>
-          </w:tcPr>
-          <w:p>
-            <w:pPr>
-              <w:jc w:val="center"/>
-              <w:rPr>
-                <w:b/>
-                <w:bCs/>
-                <w:noProof/>
-                <w:lang w:val="uk-UA"/>
-              </w:rPr>
-            </w:pPr>
-            <w:r>
-              <w:rPr>
-                <w:b/>
-                <w:bCs/>
-                <w:noProof/>
-                <w:lang w:val="uk-UA"/>
-              </w:rPr>
-              <w:t>_</w:t>
-            </w:r>
-          </w:p>
-        </w:tc>
-        <w:tc>
-          <w:tcPr>
-            <w:tcW w:w="850" w:type="dxa"/>
-          </w:tcPr>
-          <w:p>
-            <w:pPr>
-              <w:jc w:val="center"/>
-              <w:rPr>
-                <w:b/>
-                <w:bCs/>
-                <w:noProof/>
-                <w:lang w:val="uk-UA"/>
-              </w:rPr>
-            </w:pPr>
-            <w:r>
-              <w:rPr>
-                <w:b/>
-                <w:bCs/>
-                <w:noProof/>
-                <w:lang w:val="uk-UA"/>
-              </w:rPr>
-              <w:t>Д</w:t>
-            </w:r>
-          </w:p>
-        </w:tc>
-      </w:tr>
-      <w:tr>
-        <w:tc>
-          <w:tcPr>
-            <w:tcW w:w="846" w:type="dxa"/>
-          </w:tcPr>
-          <w:p>
-            <w:pPr>
-              <w:jc w:val="center"/>
-              <w:rPr>
-                <w:b/>
-                <w:bCs/>
-                <w:noProof/>
-                <w:lang w:val="uk-UA"/>
-              </w:rPr>
-            </w:pPr>
-            <w:r>
-              <w:rPr>
-                <w:b/>
-                <w:bCs/>
-                <w:noProof/>
-                <w:lang w:val="uk-UA"/>
-              </w:rPr>
-              <w:t>В</w:t>
-            </w:r>
-          </w:p>
-        </w:tc>
-        <w:tc>
-          <w:tcPr>
-            <w:tcW w:w="850" w:type="dxa"/>
-          </w:tcPr>
-          <w:p>
-            <w:pPr>
-              <w:jc w:val="center"/>
-              <w:rPr>
-                <w:b/>
-                <w:bCs/>
-                <w:noProof/>
-                <w:lang w:val="uk-UA"/>
-              </w:rPr>
-            </w:pPr>
-            <w:r>
-              <w:rPr>
-                <w:b/>
-                <w:bCs/>
-                <w:noProof/>
-                <w:lang w:val="uk-UA"/>
-              </w:rPr>
-              <w:t>И</w:t>
-            </w:r>
-          </w:p>
-        </w:tc>
-      </w:tr>
-      <w:tr>
-        <w:tc>
-          <w:tcPr>
-            <w:tcW w:w="846" w:type="dxa"/>
-          </w:tcPr>
-          <w:p>
-            <w:pPr>
-              <w:jc w:val="center"/>
-              <w:rPr>
-                <w:b/>
-                <w:bCs/>
-                <w:noProof/>
-                <w:lang w:val="uk-UA"/>
-              </w:rPr>
-            </w:pPr>
-            <w:r>
-              <w:rPr>
-                <w:b/>
-                <w:bCs/>
-                <w:noProof/>
-                <w:lang w:val="uk-UA"/>
-              </w:rPr>
-              <w:t>И</w:t>
-            </w:r>
-          </w:p>
-        </w:tc>
-        <w:tc>
-          <w:tcPr>
-            <w:tcW w:w="850" w:type="dxa"/>
-          </w:tcPr>
-          <w:p>
-            <w:pPr>
-              <w:jc w:val="center"/>
-              <w:rPr>
-                <w:b/>
-                <w:bCs/>
-                <w:noProof/>
-                <w:lang w:val="uk-UA"/>
-              </w:rPr>
-            </w:pPr>
-            <w:r>
-              <w:rPr>
-                <w:b/>
-                <w:bCs/>
-                <w:noProof/>
-                <w:lang w:val="uk-UA"/>
-              </w:rPr>
-              <w:t>В</w:t>
-            </w:r>
-          </w:p>
-        </w:tc>
-      </w:tr>
-      <w:tr>
-        <w:tc>
-          <w:tcPr>
-            <w:tcW w:w="846" w:type="dxa"/>
-          </w:tcPr>
-          <w:p>
-            <w:pPr>
-              <w:jc w:val="center"/>
-              <w:rPr>
-                <w:b/>
-                <w:bCs/>
-                <w:noProof/>
-                <w:lang w:val="uk-UA"/>
-              </w:rPr>
-            </w:pPr>
-            <w:r>
-              <w:rPr>
-                <w:b/>
-                <w:bCs/>
-                <w:noProof/>
-                <w:lang w:val="uk-UA"/>
-              </w:rPr>
-              <w:t>Я</w:t>
-            </w:r>
-          </w:p>
-        </w:tc>
-        <w:tc>
-          <w:tcPr>
-            <w:tcW w:w="850" w:type="dxa"/>
-          </w:tcPr>
-          <w:p>
-            <w:pPr>
-              <w:jc w:val="center"/>
-              <w:rPr>
-                <w:b/>
-                <w:bCs/>
-                <w:noProof/>
-                <w:lang w:val="uk-UA"/>
-              </w:rPr>
-            </w:pPr>
-            <w:r>
-              <w:rPr>
-                <w:b/>
-                <w:bCs/>
-                <w:noProof/>
-                <w:lang w:val="uk-UA"/>
-              </w:rPr>
-              <w:t>С</w:t>
-            </w:r>
-          </w:p>
-        </w:tc>
-      </w:tr>
-    </w:tbl>
-    <w:tbl>
-      <w:tblPr>
-        <w:tblStyle w:val="a7"/>
-        <w:tblpPr w:leftFromText="180" w:rightFromText="180" w:vertAnchor="text" w:horzAnchor="page" w:tblpX="5896" w:tblpY="-4443"/>
-        <w:tblW w:w="0" w:type="auto"/>
-        <w:tblLook w:val="04A0" w:firstRow="1" w:lastRow="0" w:firstColumn="1" w:lastColumn="0" w:noHBand="0" w:noVBand="1"/>
-      </w:tblPr>
-      <w:tblGrid>
-        <w:gridCol w:w="846"/>
-        <w:gridCol w:w="850"/>
-      </w:tblGrid>
-      <w:tr>
-        <w:tc>
-          <w:tcPr>
-            <w:tcW w:w="846" w:type="dxa"/>
-          </w:tcPr>
-          <w:p>
-            <w:pPr>
-              <w:jc w:val="center"/>
-              <w:rPr>
-                <w:b/>
-                <w:bCs/>
-                <w:lang w:val="uk-UA"/>
-              </w:rPr>
-            </w:pPr>
-            <w:r>
-              <w:rPr>
-                <w:b/>
-                <w:bCs/>
-              </w:rPr>
-              <w:t>А</w:t>
-            </w:r>
-          </w:p>
-        </w:tc>
-        <w:tc>
-          <w:tcPr>
-            <w:tcW w:w="850" w:type="dxa"/>
-          </w:tcPr>
-          <w:p>
-            <w:pPr>
-              <w:jc w:val="center"/>
-              <w:rPr>
-                <w:b/>
-                <w:bCs/>
-                <w:noProof/>
-                <w:lang w:val="uk-UA"/>
-              </w:rPr>
-            </w:pPr>
-            <w:r>
-              <w:rPr>
-                <w:b/>
-                <w:bCs/>
-              </w:rPr>
-              <w:t>І</w:t>
-            </w:r>
-          </w:p>
-        </w:tc>
-      </w:tr>
-      <w:tr>
-        <w:tc>
-          <w:tcPr>
-            <w:tcW w:w="846" w:type="dxa"/>
-          </w:tcPr>
-          <w:p>
-            <w:pPr>
-              <w:jc w:val="center"/>
-              <w:rPr>
-                <w:b/>
-                <w:bCs/>
-                <w:noProof/>
-                <w:lang w:val="uk-UA"/>
-              </w:rPr>
-            </w:pPr>
-            <w:r>
-              <w:rPr>
-                <w:b/>
-                <w:bCs/>
-              </w:rPr>
-              <w:t>1</w:t>
-            </w:r>
-          </w:p>
-        </w:tc>
-        <w:tc>
-          <w:tcPr>
-            <w:tcW w:w="850" w:type="dxa"/>
-          </w:tcPr>
-          <w:p>
-            <w:pPr>
-              <w:jc w:val="center"/>
-              <w:rPr>
-                <w:b/>
-                <w:bCs/>
-                <w:noProof/>
-                <w:lang w:val="uk-UA"/>
-              </w:rPr>
-            </w:pPr>
-            <w:r>
-              <w:rPr>
-                <w:b/>
-                <w:bCs/>
-              </w:rPr>
-              <w:t>2</w:t>
-            </w:r>
-          </w:p>
-        </w:tc>
-      </w:tr>
-      <w:tr>
-        <w:tc>
-          <w:tcPr>
-            <w:tcW w:w="846" w:type="dxa"/>
-          </w:tcPr>
-          <w:p>
-            <w:pPr>
-              <w:jc w:val="center"/>
-              <w:rPr>
-                <w:b/>
-                <w:bCs/>
-                <w:noProof/>
-                <w:lang w:val="uk-UA"/>
-              </w:rPr>
-            </w:pPr>
-            <w:r>
-              <w:rPr>
-                <w:b/>
-                <w:bCs/>
-              </w:rPr>
-              <w:t>Р</w:t>
-            </w:r>
-          </w:p>
-        </w:tc>
-        <w:tc>
-          <w:tcPr>
-            <w:tcW w:w="850" w:type="dxa"/>
-          </w:tcPr>
-          <w:p>
-            <w:pPr>
-              <w:jc w:val="center"/>
-              <w:rPr>
-                <w:b/>
-                <w:bCs/>
-                <w:noProof/>
-                <w:lang w:val="uk-UA"/>
-              </w:rPr>
-            </w:pPr>
-            <w:r>
-              <w:rPr>
-                <w:b/>
-                <w:bCs/>
-              </w:rPr>
-              <w:t>П</w:t>
-            </w:r>
-          </w:p>
-        </w:tc>
-      </w:tr>
-      <w:tr>
-        <w:tc>
-          <w:tcPr>
-            <w:tcW w:w="846" w:type="dxa"/>
-          </w:tcPr>
-          <w:p>
-            <w:pPr>
-              <w:jc w:val="center"/>
-              <w:rPr>
-                <w:b/>
-                <w:bCs/>
-                <w:noProof/>
-                <w:lang w:val="uk-UA"/>
-              </w:rPr>
-            </w:pPr>
-            <w:r>
-              <w:rPr>
-                <w:b/>
-                <w:bCs/>
-              </w:rPr>
-              <w:t>О</w:t>
-            </w:r>
-          </w:p>
-        </w:tc>
-        <w:tc>
-          <w:tcPr>
-            <w:tcW w:w="850" w:type="dxa"/>
-          </w:tcPr>
-          <w:p>
-            <w:pPr>
-              <w:jc w:val="center"/>
-              <w:rPr>
-                <w:b/>
-                <w:bCs/>
-                <w:noProof/>
-                <w:lang w:val="uk-UA"/>
-              </w:rPr>
-            </w:pPr>
-            <w:r>
-              <w:rPr>
-                <w:b/>
-                <w:bCs/>
-              </w:rPr>
-              <w:t>В</w:t>
-            </w:r>
-          </w:p>
-        </w:tc>
-      </w:tr>
-      <w:tr>
-        <w:tc>
-          <w:tcPr>
-            <w:tcW w:w="846" w:type="dxa"/>
-          </w:tcPr>
-          <w:p>
-            <w:pPr>
-              <w:jc w:val="center"/>
-              <w:rPr>
-                <w:b/>
-                <w:bCs/>
-                <w:noProof/>
-                <w:lang w:val="uk-UA"/>
-              </w:rPr>
-            </w:pPr>
-            <w:r>
-              <w:rPr>
-                <w:b/>
-                <w:bCs/>
-              </w:rPr>
-              <w:t>Д</w:t>
-            </w:r>
-          </w:p>
-        </w:tc>
-        <w:tc>
-          <w:tcPr>
-            <w:tcW w:w="850" w:type="dxa"/>
-          </w:tcPr>
-          <w:p>
-            <w:pPr>
-              <w:jc w:val="center"/>
-              <w:rPr>
-                <w:b/>
-                <w:bCs/>
-                <w:noProof/>
-                <w:lang w:val="uk-UA"/>
-              </w:rPr>
-            </w:pPr>
-            <w:r>
-              <w:rPr>
-                <w:b/>
-                <w:bCs/>
-              </w:rPr>
-              <w:t>І</w:t>
-            </w:r>
-          </w:p>
-        </w:tc>
-      </w:tr>
-      <w:tr>
-        <w:tc>
-          <w:tcPr>
-            <w:tcW w:w="846" w:type="dxa"/>
-          </w:tcPr>
-          <w:p>
-            <w:pPr>
-              <w:jc w:val="center"/>
-              <w:rPr>
-                <w:b/>
-                <w:bCs/>
-                <w:noProof/>
-                <w:lang w:val="uk-UA"/>
-              </w:rPr>
-            </w:pPr>
-            <w:r>
-              <w:rPr>
-                <w:b/>
-                <w:bCs/>
-              </w:rPr>
-              <w:t>Н</w:t>
-            </w:r>
-          </w:p>
-        </w:tc>
-        <w:tc>
-          <w:tcPr>
-            <w:tcW w:w="850" w:type="dxa"/>
-          </w:tcPr>
-          <w:p>
-            <w:pPr>
-              <w:jc w:val="center"/>
-              <w:rPr>
-                <w:b/>
-                <w:bCs/>
-                <w:noProof/>
-                <w:lang w:val="uk-UA"/>
-              </w:rPr>
-            </w:pPr>
-            <w:r>
-              <w:rPr>
-                <w:b/>
-                <w:bCs/>
-              </w:rPr>
-              <w:t>И</w:t>
-            </w:r>
-          </w:p>
-        </w:tc>
-      </w:tr>
-      <w:tr>
-        <w:trPr>
-          <w:trHeight w:val="339"/>
-        </w:trPr>
-        <w:tc>
-          <w:tcPr>
-            <w:tcW w:w="846" w:type="dxa"/>
-          </w:tcPr>
-          <w:p>
-            <w:pPr>
-              <w:jc w:val="center"/>
-              <w:rPr>
-                <w:b/>
-                <w:bCs/>
-                <w:noProof/>
-                <w:lang w:val="uk-UA"/>
-              </w:rPr>
-            </w:pPr>
-            <w:r>
-              <w:rPr>
-                <w:b/>
-                <w:bCs/>
-              </w:rPr>
-              <w:t>_</w:t>
-            </w:r>
-          </w:p>
-        </w:tc>
-        <w:tc>
-          <w:tcPr>
-            <w:tcW w:w="850" w:type="dxa"/>
-          </w:tcPr>
-          <w:p>
-            <w:pPr>
-              <w:jc w:val="center"/>
-              <w:rPr>
-                <w:b/>
-                <w:bCs/>
-                <w:noProof/>
-                <w:lang w:val="uk-UA"/>
-              </w:rPr>
-            </w:pPr>
-            <w:r>
-              <w:rPr>
-                <w:b/>
-                <w:bCs/>
-              </w:rPr>
-              <w:t>К</w:t>
-            </w:r>
-          </w:p>
-        </w:tc>
-      </w:tr>
-      <w:tr>
-        <w:tc>
-          <w:tcPr>
-            <w:tcW w:w="846" w:type="dxa"/>
-          </w:tcPr>
-          <w:p>
-            <w:pPr>
-              <w:jc w:val="center"/>
-              <w:rPr>
-                <w:b/>
-                <w:bCs/>
-                <w:noProof/>
-                <w:lang w:val="uk-UA"/>
-              </w:rPr>
-            </w:pPr>
-            <w:r>
-              <w:rPr>
-                <w:b/>
-                <w:bCs/>
-              </w:rPr>
-              <w:t>П</w:t>
-            </w:r>
-          </w:p>
-        </w:tc>
-        <w:tc>
-          <w:tcPr>
-            <w:tcW w:w="850" w:type="dxa"/>
-          </w:tcPr>
-          <w:p>
-            <w:pPr>
-              <w:jc w:val="center"/>
-              <w:rPr>
-                <w:b/>
-                <w:bCs/>
-                <w:noProof/>
-                <w:lang w:val="uk-UA"/>
-              </w:rPr>
-            </w:pPr>
-            <w:r>
-              <w:rPr>
-                <w:b/>
-                <w:bCs/>
-              </w:rPr>
-              <w:t>И</w:t>
-            </w:r>
-          </w:p>
-        </w:tc>
-      </w:tr>
-      <w:tr>
-        <w:tc>
-          <w:tcPr>
-            <w:tcW w:w="846" w:type="dxa"/>
-          </w:tcPr>
-          <w:p>
-            <w:pPr>
-              <w:jc w:val="center"/>
-              <w:rPr>
-                <w:b/>
-                <w:bCs/>
-                <w:noProof/>
-                <w:lang w:val="uk-UA"/>
-              </w:rPr>
-            </w:pPr>
-            <w:r>
-              <w:rPr>
-                <w:b/>
-                <w:bCs/>
-              </w:rPr>
-              <w:t>Ь</w:t>
-            </w:r>
-          </w:p>
-        </w:tc>
-        <w:tc>
-          <w:tcPr>
-            <w:tcW w:w="850" w:type="dxa"/>
-          </w:tcPr>
-          <w:p>
-            <w:pPr>
-              <w:jc w:val="center"/>
-              <w:rPr>
-                <w:b/>
-                <w:bCs/>
-                <w:noProof/>
-                <w:lang w:val="uk-UA"/>
-              </w:rPr>
-            </w:pPr>
-            <w:r>
-              <w:rPr>
-                <w:b/>
-                <w:bCs/>
-              </w:rPr>
-              <w:t>Л</w:t>
-            </w:r>
-          </w:p>
-        </w:tc>
-      </w:tr>
-      <w:tr>
-        <w:tc>
-          <w:tcPr>
-            <w:tcW w:w="846" w:type="dxa"/>
-          </w:tcPr>
-          <w:p>
-            <w:pPr>
-              <w:jc w:val="center"/>
-              <w:rPr>
-                <w:b/>
-                <w:bCs/>
-                <w:noProof/>
-                <w:lang w:val="uk-UA"/>
-              </w:rPr>
-            </w:pPr>
-            <w:r>
-              <w:rPr>
-                <w:b/>
-                <w:bCs/>
-              </w:rPr>
-              <w:t>Н</w:t>
-            </w:r>
-          </w:p>
-        </w:tc>
-        <w:tc>
-          <w:tcPr>
-            <w:tcW w:w="850" w:type="dxa"/>
-          </w:tcPr>
-          <w:p>
-            <w:pPr>
-              <w:jc w:val="center"/>
-              <w:rPr>
-                <w:b/>
-                <w:bCs/>
-                <w:noProof/>
-                <w:lang w:val="uk-UA"/>
-              </w:rPr>
-            </w:pPr>
-            <w:r>
-              <w:rPr>
-                <w:b/>
-                <w:bCs/>
-              </w:rPr>
-              <w:t>О</w:t>
-            </w:r>
-          </w:p>
-        </w:tc>
-      </w:tr>
-      <w:tr>
-        <w:trPr>
-          <w:trHeight w:val="344"/>
-        </w:trPr>
-        <w:tc>
-          <w:tcPr>
-            <w:tcW w:w="846" w:type="dxa"/>
-          </w:tcPr>
-          <w:p>
-            <w:pPr>
-              <w:jc w:val="center"/>
-              <w:rPr>
-                <w:b/>
-                <w:bCs/>
-                <w:noProof/>
-                <w:lang w:val="uk-UA"/>
-              </w:rPr>
-            </w:pPr>
-            <w:r>
-              <w:rPr>
-                <w:b/>
-                <w:bCs/>
-              </w:rPr>
-              <w:t>Д</w:t>
-            </w:r>
-          </w:p>
-        </w:tc>
-        <w:tc>
-          <w:tcPr>
-            <w:tcW w:w="850" w:type="dxa"/>
-          </w:tcPr>
-          <w:p>
-            <w:pPr>
-              <w:jc w:val="center"/>
-              <w:rPr>
-                <w:b/>
-                <w:bCs/>
-                <w:noProof/>
-                <w:lang w:val="uk-UA"/>
-              </w:rPr>
-            </w:pPr>
-            <w:r>
-              <w:rPr>
-                <w:b/>
-                <w:bCs/>
-              </w:rPr>
-              <w:t>_</w:t>
-            </w:r>
-          </w:p>
-        </w:tc>
-      </w:tr>
-      <w:tr>
-        <w:tc>
-          <w:tcPr>
-            <w:tcW w:w="846" w:type="dxa"/>
-          </w:tcPr>
-          <w:p>
-            <w:pPr>
-              <w:jc w:val="center"/>
-              <w:rPr>
-                <w:b/>
-                <w:bCs/>
-                <w:noProof/>
-                <w:lang w:val="uk-UA"/>
-              </w:rPr>
-            </w:pPr>
-            <w:r>
-              <w:rPr>
-                <w:b/>
-                <w:bCs/>
-              </w:rPr>
-              <w:t>И</w:t>
-            </w:r>
-          </w:p>
-        </w:tc>
-        <w:tc>
-          <w:tcPr>
-            <w:tcW w:w="850" w:type="dxa"/>
-          </w:tcPr>
-          <w:p>
-            <w:pPr>
-              <w:jc w:val="center"/>
-              <w:rPr>
-                <w:b/>
-                <w:bCs/>
-                <w:noProof/>
-                <w:lang w:val="uk-UA"/>
-              </w:rPr>
-            </w:pPr>
-            <w:r>
-              <w:rPr>
-                <w:b/>
-                <w:bCs/>
-              </w:rPr>
-              <w:t>В</w:t>
-            </w:r>
-          </w:p>
-        </w:tc>
-      </w:tr>
-      <w:tr>
-        <w:tc>
-          <w:tcPr>
-            <w:tcW w:w="846" w:type="dxa"/>
-          </w:tcPr>
-          <w:p>
-            <w:pPr>
-              <w:jc w:val="center"/>
-              <w:rPr>
-                <w:b/>
-                <w:bCs/>
-                <w:noProof/>
-                <w:lang w:val="uk-UA"/>
-              </w:rPr>
-            </w:pPr>
-            <w:r>
-              <w:rPr>
-                <w:b/>
-                <w:bCs/>
-              </w:rPr>
-              <w:t>В</w:t>
-            </w:r>
-          </w:p>
-        </w:tc>
-        <w:tc>
-          <w:tcPr>
-            <w:tcW w:w="850" w:type="dxa"/>
-          </w:tcPr>
-          <w:p>
-            <w:pPr>
-              <w:jc w:val="center"/>
-              <w:rPr>
-                <w:b/>
-                <w:bCs/>
-                <w:noProof/>
-                <w:lang w:val="uk-UA"/>
-              </w:rPr>
-            </w:pPr>
-            <w:r>
-              <w:rPr>
-                <w:b/>
-                <w:bCs/>
-              </w:rPr>
-              <w:t>И</w:t>
-            </w:r>
-          </w:p>
-        </w:tc>
-      </w:tr>
-      <w:tr>
-        <w:tc>
-          <w:tcPr>
-            <w:tcW w:w="846" w:type="dxa"/>
-          </w:tcPr>
-          <w:p>
-            <w:pPr>
-              <w:jc w:val="center"/>
-              <w:rPr>
-                <w:b/>
-                <w:bCs/>
-                <w:noProof/>
-                <w:lang w:val="uk-UA"/>
-              </w:rPr>
-            </w:pPr>
-            <w:r>
-              <w:rPr>
-                <w:b/>
-                <w:bCs/>
-              </w:rPr>
-              <w:t>С</w:t>
-            </w:r>
-          </w:p>
-        </w:tc>
-        <w:tc>
-          <w:tcPr>
-            <w:tcW w:w="850" w:type="dxa"/>
-          </w:tcPr>
-          <w:p>
-            <w:pPr>
-              <w:jc w:val="center"/>
-              <w:rPr>
-                <w:b/>
-                <w:bCs/>
-                <w:noProof/>
-                <w:lang w:val="uk-UA"/>
-              </w:rPr>
-            </w:pPr>
-            <w:r>
-              <w:rPr>
-                <w:b/>
-                <w:bCs/>
-              </w:rPr>
-              <w:t>Я</w:t>
             </w:r>
           </w:p>
         </w:tc>
@@ -2380,16 +3906,8 @@
           <w:noProof/>
           <w:lang w:val="uk-UA"/>
         </w:rPr>
-        <w:t>До перестановки                               Після перестановки</w:t>
+        <w:t>Розшифровка: ПРОТЕ ГОРДА КНЯГИНЯ НЕ ОБУРИЛАСЯ</w:t>
       </w:r>
-    </w:p>
-    <w:p>
-      <w:pPr>
-        <w:rPr>
-          <w:noProof/>
-          <w:lang w:val="uk-UA"/>
-        </w:rPr>
-      </w:pPr>
     </w:p>
     <w:p>
       <w:pPr>
@@ -2462,6 +3980,7 @@
         <w:rPr>
           <w:lang w:val="uk-UA"/>
         </w:rPr>
+        <w:lastRenderedPageBreak/>
         <w:t xml:space="preserve">Алгоритм перестановки використаний у практичній роботі: </w:t>
       </w:r>
     </w:p>
@@ -7340,7 +8859,7 @@
     </w:rPr>
   </w:style>
   <w:style w:type="character" w:customStyle="1" w:styleId="a4">
-    <w:name w:val="Текст выноски Знак"/>
+    <w:name w:val="Текст у виносці Знак"/>
     <w:basedOn w:val="a0"/>
     <w:link w:val="a3"/>
     <w:uiPriority w:val="99"/>
